--- a/Proyecto Voluntario Casas.docx
+++ b/Proyecto Voluntario Casas.docx
@@ -635,8 +635,33 @@
           <w:rFonts w:ascii="Calibri" w:hAnsi="Calibri" w:cs="Calibri"/>
           <w:lang w:val="es-MX"/>
         </w:rPr>
-        <w:t xml:space="preserve">&gt;=1.30.0 pandas&gt;=2.0.0 </w:t>
-      </w:r>
+        <w:t xml:space="preserve">&gt;=1.30.0 </w:t>
+      </w:r>
+    </w:p>
+    <w:p>
+      <w:pPr>
+        <w:spacing w:before="0"/>
+        <w:rPr>
+          <w:rFonts w:ascii="Calibri" w:hAnsi="Calibri" w:cs="Calibri"/>
+          <w:lang w:val="es-MX"/>
+        </w:rPr>
+      </w:pPr>
+      <w:r>
+        <w:rPr>
+          <w:rFonts w:ascii="Calibri" w:hAnsi="Calibri" w:cs="Calibri"/>
+          <w:lang w:val="es-MX"/>
+        </w:rPr>
+        <w:t xml:space="preserve">pandas&gt;=2.0.0 </w:t>
+      </w:r>
+    </w:p>
+    <w:p>
+      <w:pPr>
+        <w:spacing w:before="0"/>
+        <w:rPr>
+          <w:rFonts w:ascii="Calibri" w:hAnsi="Calibri" w:cs="Calibri"/>
+          <w:lang w:val="es-MX"/>
+        </w:rPr>
+      </w:pPr>
       <w:proofErr w:type="spellStart"/>
       <w:r>
         <w:rPr>
@@ -653,6 +678,15 @@
         </w:rPr>
         <w:t xml:space="preserve">&gt;=1.24.0 </w:t>
       </w:r>
+    </w:p>
+    <w:p>
+      <w:pPr>
+        <w:spacing w:before="0"/>
+        <w:rPr>
+          <w:rFonts w:ascii="Calibri" w:hAnsi="Calibri" w:cs="Calibri"/>
+          <w:lang w:val="es-MX"/>
+        </w:rPr>
+      </w:pPr>
       <w:proofErr w:type="spellStart"/>
       <w:r>
         <w:rPr>
@@ -688,6 +722,7 @@
     </w:p>
     <w:p>
       <w:pPr>
+        <w:shd w:val="clear" w:color="auto" w:fill="BFBFBF" w:themeFill="background1" w:themeFillShade="BF"/>
         <w:spacing w:before="0"/>
         <w:rPr>
           <w:rFonts w:ascii="Calibri" w:hAnsi="Calibri" w:cs="Calibri"/>
@@ -702,7 +737,6 @@
     </w:p>
     <w:p>
       <w:pPr>
-        <w:spacing w:before="0"/>
         <w:rPr>
           <w:rFonts w:ascii="Calibri" w:hAnsi="Calibri" w:cs="Calibri"/>
         </w:rPr>
@@ -914,6 +948,7 @@
           <w:b/>
           <w:bCs/>
         </w:rPr>
+        <w:lastRenderedPageBreak/>
         <w:t xml:space="preserve">💻 Paso 2: VS Code + GitHub + Render 1. Crea </w:t>
       </w:r>
       <w:proofErr w:type="spellStart"/>
@@ -1143,7 +1178,6 @@
           <w:rFonts w:ascii="Calibri" w:hAnsi="Calibri" w:cs="Calibri"/>
           <w:lang w:val="es-MX"/>
         </w:rPr>
-        <w:lastRenderedPageBreak/>
         <w:t xml:space="preserve">En </w:t>
       </w:r>
       <w:hyperlink r:id="rId7" w:history="1">
@@ -2404,8 +2438,30 @@
         <w:rPr>
           <w:rFonts w:ascii="Calibri" w:hAnsi="Calibri" w:cs="Calibri"/>
         </w:rPr>
-        <w:t>import streamlit as st</w:t>
-      </w:r>
+        <w:t xml:space="preserve">import </w:t>
+      </w:r>
+      <w:proofErr w:type="spellStart"/>
+      <w:r>
+        <w:rPr>
+          <w:rFonts w:ascii="Calibri" w:hAnsi="Calibri" w:cs="Calibri"/>
+        </w:rPr>
+        <w:t>streamlit</w:t>
+      </w:r>
+      <w:proofErr w:type="spellEnd"/>
+      <w:r>
+        <w:rPr>
+          <w:rFonts w:ascii="Calibri" w:hAnsi="Calibri" w:cs="Calibri"/>
+        </w:rPr>
+        <w:t xml:space="preserve"> as </w:t>
+      </w:r>
+      <w:proofErr w:type="spellStart"/>
+      <w:r>
+        <w:rPr>
+          <w:rFonts w:ascii="Calibri" w:hAnsi="Calibri" w:cs="Calibri"/>
+        </w:rPr>
+        <w:t>st</w:t>
+      </w:r>
+      <w:proofErr w:type="spellEnd"/>
     </w:p>
     <w:p>
       <w:pPr>
@@ -2432,43 +2488,94 @@
         <w:rPr>
           <w:rFonts w:ascii="Calibri" w:hAnsi="Calibri" w:cs="Calibri"/>
         </w:rPr>
-        <w:t>import numpy as np</w:t>
-      </w:r>
-    </w:p>
-    <w:p>
-      <w:pPr>
-        <w:spacing w:before="0"/>
-        <w:rPr>
-          <w:rFonts w:ascii="Calibri" w:hAnsi="Calibri" w:cs="Calibri"/>
-        </w:rPr>
-      </w:pPr>
-      <w:r>
-        <w:rPr>
-          <w:rFonts w:ascii="Calibri" w:hAnsi="Calibri" w:cs="Calibri"/>
-        </w:rPr>
-        <w:t>import plotly.express as px</w:t>
-      </w:r>
-    </w:p>
-    <w:p>
-      <w:pPr>
-        <w:spacing w:before="0"/>
-        <w:rPr>
-          <w:rFonts w:ascii="Calibri" w:hAnsi="Calibri" w:cs="Calibri"/>
-        </w:rPr>
-      </w:pPr>
-    </w:p>
-    <w:p>
-      <w:pPr>
-        <w:spacing w:before="0"/>
-        <w:rPr>
-          <w:rFonts w:ascii="Calibri" w:hAnsi="Calibri" w:cs="Calibri"/>
-        </w:rPr>
-      </w:pPr>
-      <w:r>
-        <w:rPr>
-          <w:rFonts w:ascii="Calibri" w:hAnsi="Calibri" w:cs="Calibri"/>
-        </w:rPr>
-        <w:t># Título principal</w:t>
+        <w:t xml:space="preserve">import </w:t>
+      </w:r>
+      <w:proofErr w:type="spellStart"/>
+      <w:r>
+        <w:rPr>
+          <w:rFonts w:ascii="Calibri" w:hAnsi="Calibri" w:cs="Calibri"/>
+        </w:rPr>
+        <w:t>numpy</w:t>
+      </w:r>
+      <w:proofErr w:type="spellEnd"/>
+      <w:r>
+        <w:rPr>
+          <w:rFonts w:ascii="Calibri" w:hAnsi="Calibri" w:cs="Calibri"/>
+        </w:rPr>
+        <w:t xml:space="preserve"> as np</w:t>
+      </w:r>
+    </w:p>
+    <w:p>
+      <w:pPr>
+        <w:spacing w:before="0"/>
+        <w:rPr>
+          <w:rFonts w:ascii="Calibri" w:hAnsi="Calibri" w:cs="Calibri"/>
+          <w:lang w:val="nb-NO"/>
+        </w:rPr>
+      </w:pPr>
+      <w:r>
+        <w:rPr>
+          <w:rFonts w:ascii="Calibri" w:hAnsi="Calibri" w:cs="Calibri"/>
+        </w:rPr>
+        <w:t xml:space="preserve">import </w:t>
+      </w:r>
+      <w:proofErr w:type="spellStart"/>
+      <w:r>
+        <w:rPr>
+          <w:rFonts w:ascii="Calibri" w:hAnsi="Calibri" w:cs="Calibri"/>
+        </w:rPr>
+        <w:t>plotly.express</w:t>
+      </w:r>
+      <w:proofErr w:type="spellEnd"/>
+      <w:r>
+        <w:rPr>
+          <w:rFonts w:ascii="Calibri" w:hAnsi="Calibri" w:cs="Calibri"/>
+        </w:rPr>
+        <w:t xml:space="preserve"> as </w:t>
+      </w:r>
+      <w:proofErr w:type="spellStart"/>
+      <w:r>
+        <w:rPr>
+          <w:rFonts w:ascii="Calibri" w:hAnsi="Calibri" w:cs="Calibri"/>
+        </w:rPr>
+        <w:t>px</w:t>
+      </w:r>
+      <w:proofErr w:type="spellEnd"/>
+    </w:p>
+    <w:p>
+      <w:pPr>
+        <w:spacing w:before="0"/>
+        <w:rPr>
+          <w:rFonts w:ascii="Calibri" w:hAnsi="Calibri" w:cs="Calibri"/>
+        </w:rPr>
+      </w:pPr>
+    </w:p>
+    <w:p>
+      <w:pPr>
+        <w:spacing w:before="0"/>
+        <w:rPr>
+          <w:rFonts w:ascii="Calibri" w:hAnsi="Calibri" w:cs="Calibri"/>
+        </w:rPr>
+      </w:pPr>
+      <w:r>
+        <w:rPr>
+          <w:rFonts w:ascii="Calibri" w:hAnsi="Calibri" w:cs="Calibri"/>
+        </w:rPr>
+        <w:t xml:space="preserve"># </w:t>
+      </w:r>
+      <w:proofErr w:type="spellStart"/>
+      <w:r>
+        <w:rPr>
+          <w:rFonts w:ascii="Calibri" w:hAnsi="Calibri" w:cs="Calibri"/>
+        </w:rPr>
+        <w:t>Título</w:t>
+      </w:r>
+      <w:proofErr w:type="spellEnd"/>
+      <w:r>
+        <w:rPr>
+          <w:rFonts w:ascii="Calibri" w:hAnsi="Calibri" w:cs="Calibri"/>
+        </w:rPr>
+        <w:t xml:space="preserve"> principal</w:t>
       </w:r>
     </w:p>
     <w:p>
@@ -2548,6 +2655,7 @@
           <w:rFonts w:ascii="Calibri" w:hAnsi="Calibri" w:cs="Calibri"/>
           <w:lang w:val="es-MX"/>
         </w:rPr>
+        <w:lastRenderedPageBreak/>
         <w:t xml:space="preserve">habitaciones = </w:t>
       </w:r>
       <w:proofErr w:type="spellStart"/>
@@ -2708,189 +2816,1244 @@
           <w:rFonts w:ascii="Calibri" w:hAnsi="Calibri" w:cs="Calibri"/>
           <w:lang w:val="es-MX"/>
         </w:rPr>
+        <w:t xml:space="preserve">ascensor = </w:t>
+      </w:r>
+      <w:proofErr w:type="spellStart"/>
+      <w:r>
+        <w:rPr>
+          <w:rFonts w:ascii="Calibri" w:hAnsi="Calibri" w:cs="Calibri"/>
+          <w:lang w:val="es-MX"/>
+        </w:rPr>
+        <w:t>st.checkbox</w:t>
+      </w:r>
+      <w:proofErr w:type="spellEnd"/>
+      <w:r>
+        <w:rPr>
+          <w:rFonts w:ascii="Calibri" w:hAnsi="Calibri" w:cs="Calibri"/>
+          <w:lang w:val="es-MX"/>
+        </w:rPr>
+        <w:t>("¿Desea ascensor?")</w:t>
+      </w:r>
+    </w:p>
+    <w:p>
+      <w:pPr>
+        <w:spacing w:before="0"/>
+        <w:rPr>
+          <w:rFonts w:ascii="Calibri" w:hAnsi="Calibri" w:cs="Calibri"/>
+          <w:lang w:val="es-MX"/>
+        </w:rPr>
+      </w:pPr>
+      <w:r>
+        <w:rPr>
+          <w:rFonts w:ascii="Calibri" w:hAnsi="Calibri" w:cs="Calibri"/>
+          <w:lang w:val="es-MX"/>
+        </w:rPr>
+        <w:t xml:space="preserve">garaje = </w:t>
+      </w:r>
+      <w:proofErr w:type="spellStart"/>
+      <w:r>
+        <w:rPr>
+          <w:rFonts w:ascii="Calibri" w:hAnsi="Calibri" w:cs="Calibri"/>
+          <w:lang w:val="es-MX"/>
+        </w:rPr>
+        <w:t>st.checkbox</w:t>
+      </w:r>
+      <w:proofErr w:type="spellEnd"/>
+      <w:r>
+        <w:rPr>
+          <w:rFonts w:ascii="Calibri" w:hAnsi="Calibri" w:cs="Calibri"/>
+          <w:lang w:val="es-MX"/>
+        </w:rPr>
+        <w:t>("¿Desea garaje?")</w:t>
+      </w:r>
+    </w:p>
+    <w:p>
+      <w:pPr>
+        <w:spacing w:before="0"/>
+        <w:rPr>
+          <w:rFonts w:ascii="Calibri" w:hAnsi="Calibri" w:cs="Calibri"/>
+          <w:lang w:val="es-MX"/>
+        </w:rPr>
+      </w:pPr>
+      <w:proofErr w:type="spellStart"/>
+      <w:r>
+        <w:rPr>
+          <w:rFonts w:ascii="Calibri" w:hAnsi="Calibri" w:cs="Calibri"/>
+          <w:lang w:val="es-MX"/>
+        </w:rPr>
+        <w:t>energia_renovable</w:t>
+      </w:r>
+      <w:proofErr w:type="spellEnd"/>
+      <w:r>
+        <w:rPr>
+          <w:rFonts w:ascii="Calibri" w:hAnsi="Calibri" w:cs="Calibri"/>
+          <w:lang w:val="es-MX"/>
+        </w:rPr>
+        <w:t xml:space="preserve"> = </w:t>
+      </w:r>
+      <w:proofErr w:type="spellStart"/>
+      <w:r>
+        <w:rPr>
+          <w:rFonts w:ascii="Calibri" w:hAnsi="Calibri" w:cs="Calibri"/>
+          <w:lang w:val="es-MX"/>
+        </w:rPr>
+        <w:t>st.checkbox</w:t>
+      </w:r>
+      <w:proofErr w:type="spellEnd"/>
+      <w:r>
+        <w:rPr>
+          <w:rFonts w:ascii="Calibri" w:hAnsi="Calibri" w:cs="Calibri"/>
+          <w:lang w:val="es-MX"/>
+        </w:rPr>
+        <w:t>("¿Desea energía renovable?")</w:t>
+      </w:r>
+    </w:p>
+    <w:p>
+      <w:pPr>
+        <w:spacing w:before="0"/>
+        <w:rPr>
+          <w:rFonts w:ascii="Calibri" w:hAnsi="Calibri" w:cs="Calibri"/>
+          <w:lang w:val="es-MX"/>
+        </w:rPr>
+      </w:pPr>
+    </w:p>
+    <w:p>
+      <w:pPr>
+        <w:spacing w:before="0"/>
+        <w:rPr>
+          <w:rFonts w:ascii="Calibri" w:hAnsi="Calibri" w:cs="Calibri"/>
+          <w:lang w:val="es-MX"/>
+        </w:rPr>
+      </w:pPr>
+      <w:r>
+        <w:rPr>
+          <w:rFonts w:ascii="Calibri" w:hAnsi="Calibri" w:cs="Calibri"/>
+          <w:lang w:val="es-MX"/>
+        </w:rPr>
+        <w:t># Cargar datos simulados o reales</w:t>
+      </w:r>
+    </w:p>
+    <w:p>
+      <w:pPr>
+        <w:spacing w:before="0"/>
+        <w:rPr>
+          <w:rFonts w:ascii="Calibri" w:hAnsi="Calibri" w:cs="Calibri"/>
+          <w:lang w:val="es-MX"/>
+        </w:rPr>
+      </w:pPr>
+      <w:r>
+        <w:rPr>
+          <w:rFonts w:ascii="Calibri" w:hAnsi="Calibri" w:cs="Calibri"/>
+          <w:lang w:val="es-MX"/>
+        </w:rPr>
+        <w:t># Aquí puedes reemplazar con tu archivo real '1house_prices_spain.csv'</w:t>
+      </w:r>
+    </w:p>
+    <w:p>
+      <w:pPr>
+        <w:spacing w:before="0"/>
+        <w:rPr>
+          <w:rFonts w:ascii="Calibri" w:hAnsi="Calibri" w:cs="Calibri"/>
+          <w:lang w:val="es-MX"/>
+        </w:rPr>
+      </w:pPr>
+      <w:r>
+        <w:rPr>
+          <w:rFonts w:ascii="Calibri" w:hAnsi="Calibri" w:cs="Calibri"/>
+          <w:lang w:val="es-MX"/>
+        </w:rPr>
+        <w:t># Por ahora, generamos un DataFrame simulado</w:t>
+      </w:r>
+    </w:p>
+    <w:p>
+      <w:pPr>
+        <w:spacing w:before="0"/>
+        <w:rPr>
+          <w:rFonts w:ascii="Calibri" w:hAnsi="Calibri" w:cs="Calibri"/>
+          <w:lang w:val="es-MX"/>
+        </w:rPr>
+      </w:pPr>
+      <w:proofErr w:type="spellStart"/>
+      <w:r>
+        <w:rPr>
+          <w:rFonts w:ascii="Calibri" w:hAnsi="Calibri" w:cs="Calibri"/>
+          <w:lang w:val="es-MX"/>
+        </w:rPr>
+        <w:t>np.random.seed</w:t>
+      </w:r>
+      <w:proofErr w:type="spellEnd"/>
+      <w:r>
+        <w:rPr>
+          <w:rFonts w:ascii="Calibri" w:hAnsi="Calibri" w:cs="Calibri"/>
+          <w:lang w:val="es-MX"/>
+        </w:rPr>
+        <w:t>(42)</w:t>
+      </w:r>
+    </w:p>
+    <w:p>
+      <w:pPr>
+        <w:spacing w:before="0"/>
+        <w:rPr>
+          <w:rFonts w:ascii="Calibri" w:hAnsi="Calibri" w:cs="Calibri"/>
+          <w:lang w:val="es-MX"/>
+        </w:rPr>
+      </w:pPr>
+      <w:proofErr w:type="spellStart"/>
+      <w:r>
+        <w:rPr>
+          <w:rFonts w:ascii="Calibri" w:hAnsi="Calibri" w:cs="Calibri"/>
+          <w:lang w:val="es-MX"/>
+        </w:rPr>
+        <w:t>df</w:t>
+      </w:r>
+      <w:proofErr w:type="spellEnd"/>
+      <w:r>
+        <w:rPr>
+          <w:rFonts w:ascii="Calibri" w:hAnsi="Calibri" w:cs="Calibri"/>
+          <w:lang w:val="es-MX"/>
+        </w:rPr>
+        <w:t xml:space="preserve"> = </w:t>
+      </w:r>
+      <w:proofErr w:type="spellStart"/>
+      <w:r>
+        <w:rPr>
+          <w:rFonts w:ascii="Calibri" w:hAnsi="Calibri" w:cs="Calibri"/>
+          <w:lang w:val="es-MX"/>
+        </w:rPr>
+        <w:t>pd.DataFrame</w:t>
+      </w:r>
+      <w:proofErr w:type="spellEnd"/>
+      <w:r>
+        <w:rPr>
+          <w:rFonts w:ascii="Calibri" w:hAnsi="Calibri" w:cs="Calibri"/>
+          <w:lang w:val="es-MX"/>
+        </w:rPr>
+        <w:t>({</w:t>
+      </w:r>
+    </w:p>
+    <w:p>
+      <w:pPr>
+        <w:spacing w:before="0"/>
+        <w:rPr>
+          <w:rFonts w:ascii="Calibri" w:hAnsi="Calibri" w:cs="Calibri"/>
+          <w:lang w:val="es-MX"/>
+        </w:rPr>
+      </w:pPr>
+      <w:r>
+        <w:rPr>
+          <w:rFonts w:ascii="Calibri" w:hAnsi="Calibri" w:cs="Calibri"/>
+          <w:lang w:val="es-MX"/>
+        </w:rPr>
+        <w:t xml:space="preserve">    'habitaciones': </w:t>
+      </w:r>
+      <w:proofErr w:type="spellStart"/>
+      <w:r>
+        <w:rPr>
+          <w:rFonts w:ascii="Calibri" w:hAnsi="Calibri" w:cs="Calibri"/>
+          <w:lang w:val="es-MX"/>
+        </w:rPr>
+        <w:t>np.random.randint</w:t>
+      </w:r>
+      <w:proofErr w:type="spellEnd"/>
+      <w:r>
+        <w:rPr>
+          <w:rFonts w:ascii="Calibri" w:hAnsi="Calibri" w:cs="Calibri"/>
+          <w:lang w:val="es-MX"/>
+        </w:rPr>
+        <w:t>(1, 6, 100),</w:t>
+      </w:r>
+    </w:p>
+    <w:p>
+      <w:pPr>
+        <w:spacing w:before="0"/>
+        <w:rPr>
+          <w:rFonts w:ascii="Calibri" w:hAnsi="Calibri" w:cs="Calibri"/>
+          <w:lang w:val="es-MX"/>
+        </w:rPr>
+      </w:pPr>
+      <w:r>
+        <w:rPr>
+          <w:rFonts w:ascii="Calibri" w:hAnsi="Calibri" w:cs="Calibri"/>
+          <w:lang w:val="es-MX"/>
+        </w:rPr>
+        <w:t xml:space="preserve">    'baños': </w:t>
+      </w:r>
+      <w:proofErr w:type="spellStart"/>
+      <w:r>
+        <w:rPr>
+          <w:rFonts w:ascii="Calibri" w:hAnsi="Calibri" w:cs="Calibri"/>
+          <w:lang w:val="es-MX"/>
+        </w:rPr>
+        <w:t>np.random.randint</w:t>
+      </w:r>
+      <w:proofErr w:type="spellEnd"/>
+      <w:r>
+        <w:rPr>
+          <w:rFonts w:ascii="Calibri" w:hAnsi="Calibri" w:cs="Calibri"/>
+          <w:lang w:val="es-MX"/>
+        </w:rPr>
+        <w:t>(1, 4, 100),</w:t>
+      </w:r>
+    </w:p>
+    <w:p>
+      <w:pPr>
+        <w:spacing w:before="0"/>
+        <w:rPr>
+          <w:rFonts w:ascii="Calibri" w:hAnsi="Calibri" w:cs="Calibri"/>
+        </w:rPr>
+      </w:pPr>
+      <w:r>
+        <w:rPr>
+          <w:rFonts w:ascii="Calibri" w:hAnsi="Calibri" w:cs="Calibri"/>
+          <w:lang w:val="es-MX"/>
+        </w:rPr>
+        <w:t xml:space="preserve">    </w:t>
+      </w:r>
+      <w:r>
+        <w:rPr>
+          <w:rFonts w:ascii="Calibri" w:hAnsi="Calibri" w:cs="Calibri"/>
+        </w:rPr>
+        <w:t xml:space="preserve">'ascensor': </w:t>
+      </w:r>
+      <w:proofErr w:type="spellStart"/>
+      <w:r>
+        <w:rPr>
+          <w:rFonts w:ascii="Calibri" w:hAnsi="Calibri" w:cs="Calibri"/>
+        </w:rPr>
+        <w:t>np.random.choice</w:t>
+      </w:r>
+      <w:proofErr w:type="spellEnd"/>
+      <w:r>
+        <w:rPr>
+          <w:rFonts w:ascii="Calibri" w:hAnsi="Calibri" w:cs="Calibri"/>
+        </w:rPr>
+        <w:t>([True, False], 100),</w:t>
+      </w:r>
+    </w:p>
+    <w:p>
+      <w:pPr>
+        <w:spacing w:before="0"/>
+        <w:rPr>
+          <w:rFonts w:ascii="Calibri" w:hAnsi="Calibri" w:cs="Calibri"/>
+        </w:rPr>
+      </w:pPr>
+      <w:r>
+        <w:rPr>
+          <w:rFonts w:ascii="Calibri" w:hAnsi="Calibri" w:cs="Calibri"/>
+        </w:rPr>
+        <w:t xml:space="preserve">    '</w:t>
+      </w:r>
+      <w:proofErr w:type="spellStart"/>
+      <w:r>
+        <w:rPr>
+          <w:rFonts w:ascii="Calibri" w:hAnsi="Calibri" w:cs="Calibri"/>
+        </w:rPr>
+        <w:t>garaje</w:t>
+      </w:r>
+      <w:proofErr w:type="spellEnd"/>
+      <w:r>
+        <w:rPr>
+          <w:rFonts w:ascii="Calibri" w:hAnsi="Calibri" w:cs="Calibri"/>
+        </w:rPr>
+        <w:t xml:space="preserve">': </w:t>
+      </w:r>
+      <w:proofErr w:type="spellStart"/>
+      <w:r>
+        <w:rPr>
+          <w:rFonts w:ascii="Calibri" w:hAnsi="Calibri" w:cs="Calibri"/>
+        </w:rPr>
+        <w:t>np.random.choice</w:t>
+      </w:r>
+      <w:proofErr w:type="spellEnd"/>
+      <w:r>
+        <w:rPr>
+          <w:rFonts w:ascii="Calibri" w:hAnsi="Calibri" w:cs="Calibri"/>
+        </w:rPr>
+        <w:t>([True, False], 100),</w:t>
+      </w:r>
+    </w:p>
+    <w:p>
+      <w:pPr>
+        <w:spacing w:before="0"/>
+        <w:rPr>
+          <w:rFonts w:ascii="Calibri" w:hAnsi="Calibri" w:cs="Calibri"/>
+        </w:rPr>
+      </w:pPr>
+      <w:r>
+        <w:rPr>
+          <w:rFonts w:ascii="Calibri" w:hAnsi="Calibri" w:cs="Calibri"/>
+        </w:rPr>
+        <w:t xml:space="preserve">    '</w:t>
+      </w:r>
+      <w:proofErr w:type="spellStart"/>
+      <w:r>
+        <w:rPr>
+          <w:rFonts w:ascii="Calibri" w:hAnsi="Calibri" w:cs="Calibri"/>
+        </w:rPr>
+        <w:t>energia_renovable</w:t>
+      </w:r>
+      <w:proofErr w:type="spellEnd"/>
+      <w:r>
+        <w:rPr>
+          <w:rFonts w:ascii="Calibri" w:hAnsi="Calibri" w:cs="Calibri"/>
+        </w:rPr>
+        <w:t xml:space="preserve">': </w:t>
+      </w:r>
+      <w:proofErr w:type="spellStart"/>
+      <w:r>
+        <w:rPr>
+          <w:rFonts w:ascii="Calibri" w:hAnsi="Calibri" w:cs="Calibri"/>
+        </w:rPr>
+        <w:t>np.random.choice</w:t>
+      </w:r>
+      <w:proofErr w:type="spellEnd"/>
+      <w:r>
+        <w:rPr>
+          <w:rFonts w:ascii="Calibri" w:hAnsi="Calibri" w:cs="Calibri"/>
+        </w:rPr>
+        <w:t>([True, False], 100),</w:t>
+      </w:r>
+    </w:p>
+    <w:p>
+      <w:pPr>
+        <w:spacing w:before="0"/>
+        <w:rPr>
+          <w:rFonts w:ascii="Calibri" w:hAnsi="Calibri" w:cs="Calibri"/>
+        </w:rPr>
+      </w:pPr>
+      <w:r>
+        <w:rPr>
+          <w:rFonts w:ascii="Calibri" w:hAnsi="Calibri" w:cs="Calibri"/>
+        </w:rPr>
+        <w:t xml:space="preserve">    '</w:t>
+      </w:r>
+      <w:proofErr w:type="spellStart"/>
+      <w:r>
+        <w:rPr>
+          <w:rFonts w:ascii="Calibri" w:hAnsi="Calibri" w:cs="Calibri"/>
+        </w:rPr>
+        <w:t>precio</w:t>
+      </w:r>
+      <w:proofErr w:type="spellEnd"/>
+      <w:r>
+        <w:rPr>
+          <w:rFonts w:ascii="Calibri" w:hAnsi="Calibri" w:cs="Calibri"/>
+        </w:rPr>
+        <w:t xml:space="preserve">': </w:t>
+      </w:r>
+      <w:proofErr w:type="spellStart"/>
+      <w:r>
+        <w:rPr>
+          <w:rFonts w:ascii="Calibri" w:hAnsi="Calibri" w:cs="Calibri"/>
+        </w:rPr>
+        <w:t>np.random.randint</w:t>
+      </w:r>
+      <w:proofErr w:type="spellEnd"/>
+      <w:r>
+        <w:rPr>
+          <w:rFonts w:ascii="Calibri" w:hAnsi="Calibri" w:cs="Calibri"/>
+        </w:rPr>
+        <w:t>(50000, 300000, 100),</w:t>
+      </w:r>
+    </w:p>
+    <w:p>
+      <w:pPr>
+        <w:spacing w:before="0"/>
+        <w:rPr>
+          <w:rFonts w:ascii="Calibri" w:hAnsi="Calibri" w:cs="Calibri"/>
+        </w:rPr>
+      </w:pPr>
+      <w:r>
+        <w:rPr>
+          <w:rFonts w:ascii="Calibri" w:hAnsi="Calibri" w:cs="Calibri"/>
+        </w:rPr>
+        <w:t xml:space="preserve">    'metros': </w:t>
+      </w:r>
+      <w:proofErr w:type="spellStart"/>
+      <w:r>
+        <w:rPr>
+          <w:rFonts w:ascii="Calibri" w:hAnsi="Calibri" w:cs="Calibri"/>
+        </w:rPr>
+        <w:t>np.random.randint</w:t>
+      </w:r>
+      <w:proofErr w:type="spellEnd"/>
+      <w:r>
+        <w:rPr>
+          <w:rFonts w:ascii="Calibri" w:hAnsi="Calibri" w:cs="Calibri"/>
+        </w:rPr>
+        <w:t>(50, 200, 100)</w:t>
+      </w:r>
+    </w:p>
+    <w:p>
+      <w:pPr>
+        <w:spacing w:before="0"/>
+        <w:rPr>
+          <w:rFonts w:ascii="Calibri" w:hAnsi="Calibri" w:cs="Calibri"/>
+          <w:lang w:val="es-MX"/>
+        </w:rPr>
+      </w:pPr>
+      <w:r>
+        <w:rPr>
+          <w:rFonts w:ascii="Calibri" w:hAnsi="Calibri" w:cs="Calibri"/>
+          <w:lang w:val="es-MX"/>
+        </w:rPr>
+        <w:t>})</w:t>
+      </w:r>
+    </w:p>
+    <w:p>
+      <w:pPr>
+        <w:spacing w:before="0"/>
+        <w:rPr>
+          <w:rFonts w:ascii="Calibri" w:hAnsi="Calibri" w:cs="Calibri"/>
+          <w:lang w:val="es-MX"/>
+        </w:rPr>
+      </w:pPr>
+    </w:p>
+    <w:p>
+      <w:pPr>
+        <w:spacing w:before="0"/>
+        <w:rPr>
+          <w:rFonts w:ascii="Calibri" w:hAnsi="Calibri" w:cs="Calibri"/>
+          <w:lang w:val="es-MX"/>
+        </w:rPr>
+      </w:pPr>
+      <w:r>
+        <w:rPr>
+          <w:rFonts w:ascii="Calibri" w:hAnsi="Calibri" w:cs="Calibri"/>
+          <w:lang w:val="es-MX"/>
+        </w:rPr>
+        <w:t># Gráfico de dispersión con color por rangos de precio</w:t>
+      </w:r>
+    </w:p>
+    <w:p>
+      <w:pPr>
+        <w:spacing w:before="0"/>
+        <w:rPr>
+          <w:rFonts w:ascii="Calibri" w:hAnsi="Calibri" w:cs="Calibri"/>
+        </w:rPr>
+      </w:pPr>
+      <w:proofErr w:type="spellStart"/>
+      <w:r>
+        <w:rPr>
+          <w:rFonts w:ascii="Calibri" w:hAnsi="Calibri" w:cs="Calibri"/>
+        </w:rPr>
+        <w:t>df</w:t>
+      </w:r>
+      <w:proofErr w:type="spellEnd"/>
+      <w:r>
+        <w:rPr>
+          <w:rFonts w:ascii="Calibri" w:hAnsi="Calibri" w:cs="Calibri"/>
+        </w:rPr>
+        <w:t>['</w:t>
+      </w:r>
+      <w:proofErr w:type="spellStart"/>
+      <w:r>
+        <w:rPr>
+          <w:rFonts w:ascii="Calibri" w:hAnsi="Calibri" w:cs="Calibri"/>
+        </w:rPr>
+        <w:t>color_precio</w:t>
+      </w:r>
+      <w:proofErr w:type="spellEnd"/>
+      <w:r>
+        <w:rPr>
+          <w:rFonts w:ascii="Calibri" w:hAnsi="Calibri" w:cs="Calibri"/>
+        </w:rPr>
+        <w:t xml:space="preserve">'] = </w:t>
+      </w:r>
+      <w:proofErr w:type="spellStart"/>
+      <w:r>
+        <w:rPr>
+          <w:rFonts w:ascii="Calibri" w:hAnsi="Calibri" w:cs="Calibri"/>
+        </w:rPr>
+        <w:t>pd.cut</w:t>
+      </w:r>
+      <w:proofErr w:type="spellEnd"/>
+      <w:r>
+        <w:rPr>
+          <w:rFonts w:ascii="Calibri" w:hAnsi="Calibri" w:cs="Calibri"/>
+        </w:rPr>
+        <w:t>(</w:t>
+      </w:r>
+      <w:proofErr w:type="spellStart"/>
+      <w:r>
+        <w:rPr>
+          <w:rFonts w:ascii="Calibri" w:hAnsi="Calibri" w:cs="Calibri"/>
+        </w:rPr>
+        <w:t>df</w:t>
+      </w:r>
+      <w:proofErr w:type="spellEnd"/>
+      <w:r>
+        <w:rPr>
+          <w:rFonts w:ascii="Calibri" w:hAnsi="Calibri" w:cs="Calibri"/>
+        </w:rPr>
+        <w:t>['</w:t>
+      </w:r>
+      <w:proofErr w:type="spellStart"/>
+      <w:r>
+        <w:rPr>
+          <w:rFonts w:ascii="Calibri" w:hAnsi="Calibri" w:cs="Calibri"/>
+        </w:rPr>
+        <w:t>precio</w:t>
+      </w:r>
+      <w:proofErr w:type="spellEnd"/>
+      <w:r>
+        <w:rPr>
+          <w:rFonts w:ascii="Calibri" w:hAnsi="Calibri" w:cs="Calibri"/>
+        </w:rPr>
+        <w:t>'],</w:t>
+      </w:r>
+    </w:p>
+    <w:p>
+      <w:pPr>
+        <w:spacing w:before="0"/>
+        <w:rPr>
+          <w:rFonts w:ascii="Calibri" w:hAnsi="Calibri" w:cs="Calibri"/>
+        </w:rPr>
+      </w:pPr>
+      <w:r>
+        <w:rPr>
+          <w:rFonts w:ascii="Calibri" w:hAnsi="Calibri" w:cs="Calibri"/>
+        </w:rPr>
+        <w:t xml:space="preserve">                            bins=[0, 50000, 100000, 150000, 200000, 300000],</w:t>
+      </w:r>
+    </w:p>
+    <w:p>
+      <w:pPr>
+        <w:spacing w:before="0"/>
+        <w:rPr>
+          <w:rFonts w:ascii="Calibri" w:hAnsi="Calibri" w:cs="Calibri"/>
+        </w:rPr>
+      </w:pPr>
+      <w:r>
+        <w:rPr>
+          <w:rFonts w:ascii="Calibri" w:hAnsi="Calibri" w:cs="Calibri"/>
+        </w:rPr>
+        <w:t xml:space="preserve">                            labels=["</w:t>
+      </w:r>
+      <w:r>
+        <w:rPr>
+          <w:rFonts w:ascii="Segoe UI Emoji" w:hAnsi="Segoe UI Emoji" w:cs="Segoe UI Emoji"/>
+          <w:lang w:val="es-MX"/>
+        </w:rPr>
+        <w:t>🟩</w:t>
+      </w:r>
+      <w:r>
+        <w:rPr>
+          <w:rFonts w:ascii="Calibri" w:hAnsi="Calibri" w:cs="Calibri"/>
+        </w:rPr>
+        <w:t xml:space="preserve"> &lt;=50k", "</w:t>
+      </w:r>
+      <w:r>
+        <w:rPr>
+          <w:rFonts w:ascii="Segoe UI Emoji" w:hAnsi="Segoe UI Emoji" w:cs="Segoe UI Emoji"/>
+          <w:lang w:val="es-MX"/>
+        </w:rPr>
+        <w:t>🟨</w:t>
+      </w:r>
+      <w:r>
+        <w:rPr>
+          <w:rFonts w:ascii="Calibri" w:hAnsi="Calibri" w:cs="Calibri"/>
+        </w:rPr>
+        <w:t xml:space="preserve"> &lt;=100k", "</w:t>
+      </w:r>
+      <w:r>
+        <w:rPr>
+          <w:rFonts w:ascii="Segoe UI Emoji" w:hAnsi="Segoe UI Emoji" w:cs="Segoe UI Emoji"/>
+          <w:lang w:val="es-MX"/>
+        </w:rPr>
+        <w:t>🟧</w:t>
+      </w:r>
+      <w:r>
+        <w:rPr>
+          <w:rFonts w:ascii="Calibri" w:hAnsi="Calibri" w:cs="Calibri"/>
+        </w:rPr>
+        <w:t xml:space="preserve"> &lt;=150k", "</w:t>
+      </w:r>
+      <w:r>
+        <w:rPr>
+          <w:rFonts w:ascii="Segoe UI Emoji" w:hAnsi="Segoe UI Emoji" w:cs="Segoe UI Emoji"/>
+          <w:lang w:val="es-MX"/>
+        </w:rPr>
+        <w:t>🟥</w:t>
+      </w:r>
+      <w:r>
+        <w:rPr>
+          <w:rFonts w:ascii="Calibri" w:hAnsi="Calibri" w:cs="Calibri"/>
+        </w:rPr>
+        <w:t xml:space="preserve"> &lt;=200k", "</w:t>
+      </w:r>
+      <w:r>
+        <w:rPr>
+          <w:rFonts w:ascii="Segoe UI Emoji" w:hAnsi="Segoe UI Emoji" w:cs="Segoe UI Emoji"/>
+          <w:lang w:val="es-MX"/>
+        </w:rPr>
+        <w:t>🟪</w:t>
+      </w:r>
+      <w:r>
+        <w:rPr>
+          <w:rFonts w:ascii="Calibri" w:hAnsi="Calibri" w:cs="Calibri"/>
+        </w:rPr>
+        <w:t xml:space="preserve"> &gt;200k"])</w:t>
+      </w:r>
+    </w:p>
+    <w:p>
+      <w:pPr>
+        <w:spacing w:before="0"/>
+        <w:rPr>
+          <w:rFonts w:ascii="Calibri" w:hAnsi="Calibri" w:cs="Calibri"/>
+        </w:rPr>
+      </w:pPr>
+    </w:p>
+    <w:p>
+      <w:pPr>
+        <w:spacing w:before="0"/>
+        <w:rPr>
+          <w:rFonts w:ascii="Calibri" w:hAnsi="Calibri" w:cs="Calibri"/>
+          <w:lang w:val="es-MX"/>
+        </w:rPr>
+      </w:pPr>
+      <w:proofErr w:type="spellStart"/>
+      <w:r>
+        <w:rPr>
+          <w:rFonts w:ascii="Calibri" w:hAnsi="Calibri" w:cs="Calibri"/>
+          <w:lang w:val="es-MX"/>
+        </w:rPr>
+        <w:t>fig_dispersion</w:t>
+      </w:r>
+      <w:proofErr w:type="spellEnd"/>
+      <w:r>
+        <w:rPr>
+          <w:rFonts w:ascii="Calibri" w:hAnsi="Calibri" w:cs="Calibri"/>
+          <w:lang w:val="es-MX"/>
+        </w:rPr>
+        <w:t xml:space="preserve"> = </w:t>
+      </w:r>
+      <w:proofErr w:type="spellStart"/>
+      <w:r>
+        <w:rPr>
+          <w:rFonts w:ascii="Calibri" w:hAnsi="Calibri" w:cs="Calibri"/>
+          <w:lang w:val="es-MX"/>
+        </w:rPr>
+        <w:t>px.scatter</w:t>
+      </w:r>
+      <w:proofErr w:type="spellEnd"/>
+      <w:r>
+        <w:rPr>
+          <w:rFonts w:ascii="Calibri" w:hAnsi="Calibri" w:cs="Calibri"/>
+          <w:lang w:val="es-MX"/>
+        </w:rPr>
+        <w:t>(</w:t>
+      </w:r>
+      <w:proofErr w:type="spellStart"/>
+      <w:r>
+        <w:rPr>
+          <w:rFonts w:ascii="Calibri" w:hAnsi="Calibri" w:cs="Calibri"/>
+          <w:lang w:val="es-MX"/>
+        </w:rPr>
+        <w:t>df</w:t>
+      </w:r>
+      <w:proofErr w:type="spellEnd"/>
+      <w:r>
+        <w:rPr>
+          <w:rFonts w:ascii="Calibri" w:hAnsi="Calibri" w:cs="Calibri"/>
+          <w:lang w:val="es-MX"/>
+        </w:rPr>
+        <w:t>, x="metros", y="precio", color="</w:t>
+      </w:r>
+      <w:proofErr w:type="spellStart"/>
+      <w:r>
+        <w:rPr>
+          <w:rFonts w:ascii="Calibri" w:hAnsi="Calibri" w:cs="Calibri"/>
+          <w:lang w:val="es-MX"/>
+        </w:rPr>
+        <w:t>color_precio</w:t>
+      </w:r>
+      <w:proofErr w:type="spellEnd"/>
+      <w:r>
+        <w:rPr>
+          <w:rFonts w:ascii="Calibri" w:hAnsi="Calibri" w:cs="Calibri"/>
+          <w:lang w:val="es-MX"/>
+        </w:rPr>
+        <w:t>",</w:t>
+      </w:r>
+    </w:p>
+    <w:p>
+      <w:pPr>
+        <w:spacing w:before="0"/>
+        <w:rPr>
+          <w:rFonts w:ascii="Calibri" w:hAnsi="Calibri" w:cs="Calibri"/>
+          <w:lang w:val="es-MX"/>
+        </w:rPr>
+      </w:pPr>
+      <w:r>
+        <w:rPr>
+          <w:rFonts w:ascii="Calibri" w:hAnsi="Calibri" w:cs="Calibri"/>
+          <w:lang w:val="es-MX"/>
+        </w:rPr>
+        <w:t xml:space="preserve">                            </w:t>
+      </w:r>
+      <w:proofErr w:type="spellStart"/>
+      <w:r>
+        <w:rPr>
+          <w:rFonts w:ascii="Calibri" w:hAnsi="Calibri" w:cs="Calibri"/>
+          <w:lang w:val="es-MX"/>
+        </w:rPr>
+        <w:t>title</w:t>
+      </w:r>
+      <w:proofErr w:type="spellEnd"/>
+      <w:r>
+        <w:rPr>
+          <w:rFonts w:ascii="Calibri" w:hAnsi="Calibri" w:cs="Calibri"/>
+          <w:lang w:val="es-MX"/>
+        </w:rPr>
+        <w:t>="</w:t>
+      </w:r>
+      <w:r>
+        <w:rPr>
+          <w:rFonts w:ascii="Segoe UI Emoji" w:hAnsi="Segoe UI Emoji" w:cs="Segoe UI Emoji"/>
+          <w:lang w:val="es-MX"/>
+        </w:rPr>
+        <w:t>📈</w:t>
+      </w:r>
+      <w:r>
+        <w:rPr>
+          <w:rFonts w:ascii="Calibri" w:hAnsi="Calibri" w:cs="Calibri"/>
+          <w:lang w:val="es-MX"/>
+        </w:rPr>
+        <w:t xml:space="preserve"> Precio vs Tamaño (m²)", </w:t>
+      </w:r>
+      <w:proofErr w:type="spellStart"/>
+      <w:r>
+        <w:rPr>
+          <w:rFonts w:ascii="Calibri" w:hAnsi="Calibri" w:cs="Calibri"/>
+          <w:lang w:val="es-MX"/>
+        </w:rPr>
+        <w:t>labels</w:t>
+      </w:r>
+      <w:proofErr w:type="spellEnd"/>
+      <w:r>
+        <w:rPr>
+          <w:rFonts w:ascii="Calibri" w:hAnsi="Calibri" w:cs="Calibri"/>
+          <w:lang w:val="es-MX"/>
+        </w:rPr>
+        <w:t>={"metros": "Metros cuadrados", "precio": "Precio (€)"})</w:t>
+      </w:r>
+    </w:p>
+    <w:p>
+      <w:pPr>
+        <w:spacing w:before="0"/>
+        <w:rPr>
+          <w:rFonts w:ascii="Calibri" w:hAnsi="Calibri" w:cs="Calibri"/>
+        </w:rPr>
+      </w:pPr>
+      <w:proofErr w:type="spellStart"/>
+      <w:r>
+        <w:rPr>
+          <w:rFonts w:ascii="Calibri" w:hAnsi="Calibri" w:cs="Calibri"/>
+        </w:rPr>
+        <w:t>st.plotly_chart</w:t>
+      </w:r>
+      <w:proofErr w:type="spellEnd"/>
+      <w:r>
+        <w:rPr>
+          <w:rFonts w:ascii="Calibri" w:hAnsi="Calibri" w:cs="Calibri"/>
+        </w:rPr>
+        <w:t>(</w:t>
+      </w:r>
+      <w:proofErr w:type="spellStart"/>
+      <w:r>
+        <w:rPr>
+          <w:rFonts w:ascii="Calibri" w:hAnsi="Calibri" w:cs="Calibri"/>
+        </w:rPr>
+        <w:t>fig_dispersion</w:t>
+      </w:r>
+      <w:proofErr w:type="spellEnd"/>
+      <w:r>
+        <w:rPr>
+          <w:rFonts w:ascii="Calibri" w:hAnsi="Calibri" w:cs="Calibri"/>
+        </w:rPr>
+        <w:t>)</w:t>
+      </w:r>
+    </w:p>
+    <w:p>
+      <w:pPr>
+        <w:spacing w:before="0"/>
+        <w:rPr>
+          <w:rFonts w:ascii="Calibri" w:hAnsi="Calibri" w:cs="Calibri"/>
+        </w:rPr>
+      </w:pPr>
+    </w:p>
+    <w:p>
+      <w:pPr>
+        <w:spacing w:before="0"/>
+        <w:rPr>
+          <w:rFonts w:ascii="Calibri" w:hAnsi="Calibri" w:cs="Calibri"/>
+          <w:lang w:val="es-MX"/>
+        </w:rPr>
+      </w:pPr>
+      <w:r>
+        <w:rPr>
+          <w:rFonts w:ascii="Calibri" w:hAnsi="Calibri" w:cs="Calibri"/>
+          <w:lang w:val="es-MX"/>
+        </w:rPr>
+        <w:t># Botón para mostrar histograma</w:t>
+      </w:r>
+    </w:p>
+    <w:p>
+      <w:pPr>
+        <w:spacing w:before="0"/>
+        <w:rPr>
+          <w:rFonts w:ascii="Calibri" w:hAnsi="Calibri" w:cs="Calibri"/>
+          <w:lang w:val="es-MX"/>
+        </w:rPr>
+      </w:pPr>
+      <w:proofErr w:type="spellStart"/>
+      <w:r>
+        <w:rPr>
+          <w:rFonts w:ascii="Calibri" w:hAnsi="Calibri" w:cs="Calibri"/>
+          <w:lang w:val="es-MX"/>
+        </w:rPr>
+        <w:t>if</w:t>
+      </w:r>
+      <w:proofErr w:type="spellEnd"/>
+      <w:r>
+        <w:rPr>
+          <w:rFonts w:ascii="Calibri" w:hAnsi="Calibri" w:cs="Calibri"/>
+          <w:lang w:val="es-MX"/>
+        </w:rPr>
+        <w:t xml:space="preserve"> </w:t>
+      </w:r>
+      <w:proofErr w:type="spellStart"/>
+      <w:r>
+        <w:rPr>
+          <w:rFonts w:ascii="Calibri" w:hAnsi="Calibri" w:cs="Calibri"/>
+          <w:lang w:val="es-MX"/>
+        </w:rPr>
+        <w:t>st.button</w:t>
+      </w:r>
+      <w:proofErr w:type="spellEnd"/>
+      <w:r>
+        <w:rPr>
+          <w:rFonts w:ascii="Calibri" w:hAnsi="Calibri" w:cs="Calibri"/>
+          <w:lang w:val="es-MX"/>
+        </w:rPr>
+        <w:t>("Mostrar histograma de precios"):</w:t>
+      </w:r>
+    </w:p>
+    <w:p>
+      <w:pPr>
+        <w:spacing w:before="0"/>
+        <w:rPr>
+          <w:rFonts w:ascii="Calibri" w:hAnsi="Calibri" w:cs="Calibri"/>
+          <w:lang w:val="es-MX"/>
+        </w:rPr>
+      </w:pPr>
+      <w:r>
+        <w:rPr>
+          <w:rFonts w:ascii="Calibri" w:hAnsi="Calibri" w:cs="Calibri"/>
+          <w:lang w:val="es-MX"/>
+        </w:rPr>
+        <w:t xml:space="preserve">    </w:t>
+      </w:r>
+      <w:proofErr w:type="spellStart"/>
+      <w:r>
+        <w:rPr>
+          <w:rFonts w:ascii="Calibri" w:hAnsi="Calibri" w:cs="Calibri"/>
+          <w:lang w:val="es-MX"/>
+        </w:rPr>
+        <w:t>fig_hist</w:t>
+      </w:r>
+      <w:proofErr w:type="spellEnd"/>
+      <w:r>
+        <w:rPr>
+          <w:rFonts w:ascii="Calibri" w:hAnsi="Calibri" w:cs="Calibri"/>
+          <w:lang w:val="es-MX"/>
+        </w:rPr>
+        <w:t xml:space="preserve"> = </w:t>
+      </w:r>
+      <w:proofErr w:type="spellStart"/>
+      <w:r>
+        <w:rPr>
+          <w:rFonts w:ascii="Calibri" w:hAnsi="Calibri" w:cs="Calibri"/>
+          <w:lang w:val="es-MX"/>
+        </w:rPr>
+        <w:t>px.histogram</w:t>
+      </w:r>
+      <w:proofErr w:type="spellEnd"/>
+      <w:r>
+        <w:rPr>
+          <w:rFonts w:ascii="Calibri" w:hAnsi="Calibri" w:cs="Calibri"/>
+          <w:lang w:val="es-MX"/>
+        </w:rPr>
+        <w:t>(</w:t>
+      </w:r>
+      <w:proofErr w:type="spellStart"/>
+      <w:r>
+        <w:rPr>
+          <w:rFonts w:ascii="Calibri" w:hAnsi="Calibri" w:cs="Calibri"/>
+          <w:lang w:val="es-MX"/>
+        </w:rPr>
+        <w:t>df</w:t>
+      </w:r>
+      <w:proofErr w:type="spellEnd"/>
+      <w:r>
+        <w:rPr>
+          <w:rFonts w:ascii="Calibri" w:hAnsi="Calibri" w:cs="Calibri"/>
+          <w:lang w:val="es-MX"/>
+        </w:rPr>
+        <w:t xml:space="preserve">, x="precio", </w:t>
+      </w:r>
+      <w:proofErr w:type="spellStart"/>
+      <w:r>
+        <w:rPr>
+          <w:rFonts w:ascii="Calibri" w:hAnsi="Calibri" w:cs="Calibri"/>
+          <w:lang w:val="es-MX"/>
+        </w:rPr>
+        <w:t>nbins</w:t>
+      </w:r>
+      <w:proofErr w:type="spellEnd"/>
+      <w:r>
+        <w:rPr>
+          <w:rFonts w:ascii="Calibri" w:hAnsi="Calibri" w:cs="Calibri"/>
+          <w:lang w:val="es-MX"/>
+        </w:rPr>
+        <w:t xml:space="preserve">=30, </w:t>
+      </w:r>
+      <w:proofErr w:type="spellStart"/>
+      <w:r>
+        <w:rPr>
+          <w:rFonts w:ascii="Calibri" w:hAnsi="Calibri" w:cs="Calibri"/>
+          <w:lang w:val="es-MX"/>
+        </w:rPr>
+        <w:t>title</w:t>
+      </w:r>
+      <w:proofErr w:type="spellEnd"/>
+      <w:r>
+        <w:rPr>
+          <w:rFonts w:ascii="Calibri" w:hAnsi="Calibri" w:cs="Calibri"/>
+          <w:lang w:val="es-MX"/>
+        </w:rPr>
+        <w:t>="</w:t>
+      </w:r>
+      <w:r>
+        <w:rPr>
+          <w:rFonts w:ascii="Segoe UI Emoji" w:hAnsi="Segoe UI Emoji" w:cs="Segoe UI Emoji"/>
+          <w:lang w:val="es-MX"/>
+        </w:rPr>
+        <w:t>📊</w:t>
+      </w:r>
+      <w:r>
+        <w:rPr>
+          <w:rFonts w:ascii="Calibri" w:hAnsi="Calibri" w:cs="Calibri"/>
+          <w:lang w:val="es-MX"/>
+        </w:rPr>
+        <w:t xml:space="preserve"> Distribución de precios")</w:t>
+      </w:r>
+    </w:p>
+    <w:p>
+      <w:pPr>
+        <w:spacing w:before="0"/>
+        <w:rPr>
+          <w:rFonts w:ascii="Calibri" w:hAnsi="Calibri" w:cs="Calibri"/>
+          <w:lang w:val="es-MX"/>
+        </w:rPr>
+      </w:pPr>
+      <w:r>
+        <w:rPr>
+          <w:rFonts w:ascii="Calibri" w:hAnsi="Calibri" w:cs="Calibri"/>
+          <w:lang w:val="es-MX"/>
+        </w:rPr>
+        <w:t xml:space="preserve">    </w:t>
+      </w:r>
+      <w:proofErr w:type="spellStart"/>
+      <w:r>
+        <w:rPr>
+          <w:rFonts w:ascii="Calibri" w:hAnsi="Calibri" w:cs="Calibri"/>
+          <w:lang w:val="es-MX"/>
+        </w:rPr>
+        <w:t>st.write</w:t>
+      </w:r>
+      <w:proofErr w:type="spellEnd"/>
+      <w:r>
+        <w:rPr>
+          <w:rFonts w:ascii="Calibri" w:hAnsi="Calibri" w:cs="Calibri"/>
+          <w:lang w:val="es-MX"/>
+        </w:rPr>
+        <w:t>("Histograma de precios")</w:t>
+      </w:r>
+    </w:p>
+    <w:p>
+      <w:pPr>
+        <w:spacing w:before="0"/>
+        <w:rPr>
+          <w:rFonts w:ascii="Calibri" w:hAnsi="Calibri" w:cs="Calibri"/>
+        </w:rPr>
+      </w:pPr>
+      <w:r>
+        <w:rPr>
+          <w:rFonts w:ascii="Calibri" w:hAnsi="Calibri" w:cs="Calibri"/>
+          <w:lang w:val="es-MX"/>
+        </w:rPr>
+        <w:t xml:space="preserve">    </w:t>
+      </w:r>
+      <w:proofErr w:type="spellStart"/>
+      <w:r>
+        <w:rPr>
+          <w:rFonts w:ascii="Calibri" w:hAnsi="Calibri" w:cs="Calibri"/>
+        </w:rPr>
+        <w:t>st.plotly_chart</w:t>
+      </w:r>
+      <w:proofErr w:type="spellEnd"/>
+      <w:r>
+        <w:rPr>
+          <w:rFonts w:ascii="Calibri" w:hAnsi="Calibri" w:cs="Calibri"/>
+        </w:rPr>
+        <w:t>(</w:t>
+      </w:r>
+      <w:proofErr w:type="spellStart"/>
+      <w:r>
+        <w:rPr>
+          <w:rFonts w:ascii="Calibri" w:hAnsi="Calibri" w:cs="Calibri"/>
+        </w:rPr>
+        <w:t>fig_hist</w:t>
+      </w:r>
+      <w:proofErr w:type="spellEnd"/>
+      <w:r>
+        <w:rPr>
+          <w:rFonts w:ascii="Calibri" w:hAnsi="Calibri" w:cs="Calibri"/>
+        </w:rPr>
+        <w:t>)</w:t>
+      </w:r>
+    </w:p>
+    <w:p>
+      <w:pPr>
+        <w:spacing w:before="0"/>
+        <w:rPr>
+          <w:rFonts w:ascii="Calibri" w:hAnsi="Calibri" w:cs="Calibri"/>
+        </w:rPr>
+      </w:pPr>
+    </w:p>
+    <w:p>
+      <w:pPr>
+        <w:spacing w:before="0"/>
+        <w:rPr>
+          <w:rFonts w:ascii="Calibri" w:hAnsi="Calibri" w:cs="Calibri"/>
+          <w:lang w:val="es-MX"/>
+        </w:rPr>
+      </w:pPr>
+      <w:r>
+        <w:rPr>
+          <w:rFonts w:ascii="Calibri" w:hAnsi="Calibri" w:cs="Calibri"/>
+          <w:lang w:val="es-MX"/>
+        </w:rPr>
+        <w:t># Botón para mostrar resultados filtrados</w:t>
+      </w:r>
+    </w:p>
+    <w:p>
+      <w:pPr>
+        <w:spacing w:before="0"/>
+        <w:rPr>
+          <w:rFonts w:ascii="Calibri" w:hAnsi="Calibri" w:cs="Calibri"/>
+          <w:lang w:val="es-MX"/>
+        </w:rPr>
+      </w:pPr>
+      <w:proofErr w:type="spellStart"/>
+      <w:r>
+        <w:rPr>
+          <w:rFonts w:ascii="Calibri" w:hAnsi="Calibri" w:cs="Calibri"/>
+          <w:lang w:val="es-MX"/>
+        </w:rPr>
+        <w:t>if</w:t>
+      </w:r>
+      <w:proofErr w:type="spellEnd"/>
+      <w:r>
+        <w:rPr>
+          <w:rFonts w:ascii="Calibri" w:hAnsi="Calibri" w:cs="Calibri"/>
+          <w:lang w:val="es-MX"/>
+        </w:rPr>
+        <w:t xml:space="preserve"> </w:t>
+      </w:r>
+      <w:proofErr w:type="spellStart"/>
+      <w:r>
+        <w:rPr>
+          <w:rFonts w:ascii="Calibri" w:hAnsi="Calibri" w:cs="Calibri"/>
+          <w:lang w:val="es-MX"/>
+        </w:rPr>
+        <w:t>st.button</w:t>
+      </w:r>
+      <w:proofErr w:type="spellEnd"/>
+      <w:r>
+        <w:rPr>
+          <w:rFonts w:ascii="Calibri" w:hAnsi="Calibri" w:cs="Calibri"/>
+          <w:lang w:val="es-MX"/>
+        </w:rPr>
+        <w:t>("Mostrar viviendas filtradas"):</w:t>
+      </w:r>
+    </w:p>
+    <w:p>
+      <w:pPr>
+        <w:spacing w:before="0"/>
+        <w:rPr>
+          <w:rFonts w:ascii="Calibri" w:hAnsi="Calibri" w:cs="Calibri"/>
+          <w:lang w:val="es-MX"/>
+        </w:rPr>
+      </w:pPr>
+      <w:r>
+        <w:rPr>
+          <w:rFonts w:ascii="Calibri" w:hAnsi="Calibri" w:cs="Calibri"/>
+          <w:lang w:val="es-MX"/>
+        </w:rPr>
+        <w:t xml:space="preserve">    filtro = (</w:t>
+      </w:r>
+    </w:p>
+    <w:p>
+      <w:pPr>
+        <w:spacing w:before="0"/>
+        <w:rPr>
+          <w:rFonts w:ascii="Calibri" w:hAnsi="Calibri" w:cs="Calibri"/>
+          <w:lang w:val="es-MX"/>
+        </w:rPr>
+      </w:pPr>
+      <w:r>
+        <w:rPr>
+          <w:rFonts w:ascii="Calibri" w:hAnsi="Calibri" w:cs="Calibri"/>
+          <w:lang w:val="es-MX"/>
+        </w:rPr>
+        <w:t xml:space="preserve">        (</w:t>
+      </w:r>
+      <w:proofErr w:type="spellStart"/>
+      <w:r>
+        <w:rPr>
+          <w:rFonts w:ascii="Calibri" w:hAnsi="Calibri" w:cs="Calibri"/>
+          <w:lang w:val="es-MX"/>
+        </w:rPr>
+        <w:t>df</w:t>
+      </w:r>
+      <w:proofErr w:type="spellEnd"/>
+      <w:r>
+        <w:rPr>
+          <w:rFonts w:ascii="Calibri" w:hAnsi="Calibri" w:cs="Calibri"/>
+          <w:lang w:val="es-MX"/>
+        </w:rPr>
+        <w:t>['habitaciones'] == habitaciones) &amp;</w:t>
+      </w:r>
+    </w:p>
+    <w:p>
+      <w:pPr>
+        <w:spacing w:before="0"/>
+        <w:rPr>
+          <w:rFonts w:ascii="Calibri" w:hAnsi="Calibri" w:cs="Calibri"/>
+          <w:lang w:val="es-MX"/>
+        </w:rPr>
+      </w:pPr>
+      <w:r>
+        <w:rPr>
+          <w:rFonts w:ascii="Calibri" w:hAnsi="Calibri" w:cs="Calibri"/>
+          <w:lang w:val="es-MX"/>
+        </w:rPr>
         <w:lastRenderedPageBreak/>
-        <w:t xml:space="preserve">ascensor = </w:t>
-      </w:r>
-      <w:proofErr w:type="spellStart"/>
-      <w:r>
-        <w:rPr>
-          <w:rFonts w:ascii="Calibri" w:hAnsi="Calibri" w:cs="Calibri"/>
-          <w:lang w:val="es-MX"/>
-        </w:rPr>
-        <w:t>st.checkbox</w:t>
-      </w:r>
-      <w:proofErr w:type="spellEnd"/>
-      <w:r>
-        <w:rPr>
-          <w:rFonts w:ascii="Calibri" w:hAnsi="Calibri" w:cs="Calibri"/>
-          <w:lang w:val="es-MX"/>
-        </w:rPr>
-        <w:t>("¿Desea ascensor?")</w:t>
-      </w:r>
-    </w:p>
-    <w:p>
-      <w:pPr>
-        <w:spacing w:before="0"/>
-        <w:rPr>
-          <w:rFonts w:ascii="Calibri" w:hAnsi="Calibri" w:cs="Calibri"/>
-          <w:lang w:val="es-MX"/>
-        </w:rPr>
-      </w:pPr>
-      <w:r>
-        <w:rPr>
-          <w:rFonts w:ascii="Calibri" w:hAnsi="Calibri" w:cs="Calibri"/>
-          <w:lang w:val="es-MX"/>
-        </w:rPr>
-        <w:t xml:space="preserve">garaje = </w:t>
-      </w:r>
-      <w:proofErr w:type="spellStart"/>
-      <w:r>
-        <w:rPr>
-          <w:rFonts w:ascii="Calibri" w:hAnsi="Calibri" w:cs="Calibri"/>
-          <w:lang w:val="es-MX"/>
-        </w:rPr>
-        <w:t>st.checkbox</w:t>
-      </w:r>
-      <w:proofErr w:type="spellEnd"/>
-      <w:r>
-        <w:rPr>
-          <w:rFonts w:ascii="Calibri" w:hAnsi="Calibri" w:cs="Calibri"/>
-          <w:lang w:val="es-MX"/>
-        </w:rPr>
-        <w:t>("¿Desea garaje?")</w:t>
-      </w:r>
-    </w:p>
-    <w:p>
-      <w:pPr>
-        <w:spacing w:before="0"/>
-        <w:rPr>
-          <w:rFonts w:ascii="Calibri" w:hAnsi="Calibri" w:cs="Calibri"/>
-          <w:lang w:val="es-MX"/>
-        </w:rPr>
-      </w:pPr>
-      <w:proofErr w:type="spellStart"/>
-      <w:r>
-        <w:rPr>
-          <w:rFonts w:ascii="Calibri" w:hAnsi="Calibri" w:cs="Calibri"/>
-          <w:lang w:val="es-MX"/>
-        </w:rPr>
-        <w:t>energia_renovable</w:t>
-      </w:r>
-      <w:proofErr w:type="spellEnd"/>
-      <w:r>
-        <w:rPr>
-          <w:rFonts w:ascii="Calibri" w:hAnsi="Calibri" w:cs="Calibri"/>
-          <w:lang w:val="es-MX"/>
-        </w:rPr>
-        <w:t xml:space="preserve"> = </w:t>
-      </w:r>
-      <w:proofErr w:type="spellStart"/>
-      <w:r>
-        <w:rPr>
-          <w:rFonts w:ascii="Calibri" w:hAnsi="Calibri" w:cs="Calibri"/>
-          <w:lang w:val="es-MX"/>
-        </w:rPr>
-        <w:t>st.checkbox</w:t>
-      </w:r>
-      <w:proofErr w:type="spellEnd"/>
-      <w:r>
-        <w:rPr>
-          <w:rFonts w:ascii="Calibri" w:hAnsi="Calibri" w:cs="Calibri"/>
-          <w:lang w:val="es-MX"/>
-        </w:rPr>
-        <w:t>("¿Desea energía renovable?")</w:t>
-      </w:r>
-    </w:p>
-    <w:p>
-      <w:pPr>
-        <w:spacing w:before="0"/>
-        <w:rPr>
-          <w:rFonts w:ascii="Calibri" w:hAnsi="Calibri" w:cs="Calibri"/>
-          <w:lang w:val="es-MX"/>
-        </w:rPr>
-      </w:pPr>
-    </w:p>
-    <w:p>
-      <w:pPr>
-        <w:spacing w:before="0"/>
-        <w:rPr>
-          <w:rFonts w:ascii="Calibri" w:hAnsi="Calibri" w:cs="Calibri"/>
-          <w:lang w:val="es-MX"/>
-        </w:rPr>
-      </w:pPr>
-      <w:r>
-        <w:rPr>
-          <w:rFonts w:ascii="Calibri" w:hAnsi="Calibri" w:cs="Calibri"/>
-          <w:lang w:val="es-MX"/>
-        </w:rPr>
-        <w:t># Cargar datos simulados o reales</w:t>
-      </w:r>
-    </w:p>
-    <w:p>
-      <w:pPr>
-        <w:spacing w:before="0"/>
-        <w:rPr>
-          <w:rFonts w:ascii="Calibri" w:hAnsi="Calibri" w:cs="Calibri"/>
-          <w:lang w:val="es-MX"/>
-        </w:rPr>
-      </w:pPr>
-      <w:r>
-        <w:rPr>
-          <w:rFonts w:ascii="Calibri" w:hAnsi="Calibri" w:cs="Calibri"/>
-          <w:lang w:val="es-MX"/>
-        </w:rPr>
-        <w:t># Aquí puedes reemplazar con tu archivo real '1house_prices_spain.csv'</w:t>
-      </w:r>
-    </w:p>
-    <w:p>
-      <w:pPr>
-        <w:spacing w:before="0"/>
-        <w:rPr>
-          <w:rFonts w:ascii="Calibri" w:hAnsi="Calibri" w:cs="Calibri"/>
-          <w:lang w:val="es-MX"/>
-        </w:rPr>
-      </w:pPr>
-      <w:r>
-        <w:rPr>
-          <w:rFonts w:ascii="Calibri" w:hAnsi="Calibri" w:cs="Calibri"/>
-          <w:lang w:val="es-MX"/>
-        </w:rPr>
-        <w:t># Por ahora, generamos un DataFrame simulado</w:t>
-      </w:r>
-    </w:p>
-    <w:p>
-      <w:pPr>
-        <w:spacing w:before="0"/>
-        <w:rPr>
-          <w:rFonts w:ascii="Calibri" w:hAnsi="Calibri" w:cs="Calibri"/>
-          <w:lang w:val="es-MX"/>
-        </w:rPr>
-      </w:pPr>
-      <w:proofErr w:type="spellStart"/>
-      <w:r>
-        <w:rPr>
-          <w:rFonts w:ascii="Calibri" w:hAnsi="Calibri" w:cs="Calibri"/>
-          <w:lang w:val="es-MX"/>
-        </w:rPr>
-        <w:t>np.random.seed</w:t>
-      </w:r>
-      <w:proofErr w:type="spellEnd"/>
-      <w:r>
-        <w:rPr>
-          <w:rFonts w:ascii="Calibri" w:hAnsi="Calibri" w:cs="Calibri"/>
-          <w:lang w:val="es-MX"/>
-        </w:rPr>
-        <w:t>(42)</w:t>
-      </w:r>
-    </w:p>
-    <w:p>
-      <w:pPr>
-        <w:spacing w:before="0"/>
-        <w:rPr>
-          <w:rFonts w:ascii="Calibri" w:hAnsi="Calibri" w:cs="Calibri"/>
-          <w:lang w:val="es-MX"/>
-        </w:rPr>
-      </w:pPr>
+        <w:t xml:space="preserve">        (</w:t>
+      </w:r>
       <w:proofErr w:type="spellStart"/>
       <w:r>
         <w:rPr>
@@ -2905,361 +4068,23 @@
           <w:rFonts w:ascii="Calibri" w:hAnsi="Calibri" w:cs="Calibri"/>
           <w:lang w:val="es-MX"/>
         </w:rPr>
-        <w:t xml:space="preserve"> = </w:t>
-      </w:r>
-      <w:proofErr w:type="spellStart"/>
-      <w:r>
-        <w:rPr>
-          <w:rFonts w:ascii="Calibri" w:hAnsi="Calibri" w:cs="Calibri"/>
-          <w:lang w:val="es-MX"/>
-        </w:rPr>
-        <w:t>pd.DataFrame</w:t>
-      </w:r>
-      <w:proofErr w:type="spellEnd"/>
-      <w:r>
-        <w:rPr>
-          <w:rFonts w:ascii="Calibri" w:hAnsi="Calibri" w:cs="Calibri"/>
-          <w:lang w:val="es-MX"/>
-        </w:rPr>
-        <w:t>({</w:t>
-      </w:r>
-    </w:p>
-    <w:p>
-      <w:pPr>
-        <w:spacing w:before="0"/>
-        <w:rPr>
-          <w:rFonts w:ascii="Calibri" w:hAnsi="Calibri" w:cs="Calibri"/>
-          <w:lang w:val="es-MX"/>
-        </w:rPr>
-      </w:pPr>
-      <w:r>
-        <w:rPr>
-          <w:rFonts w:ascii="Calibri" w:hAnsi="Calibri" w:cs="Calibri"/>
-          <w:lang w:val="es-MX"/>
-        </w:rPr>
-        <w:t xml:space="preserve">    'habitaciones': </w:t>
-      </w:r>
-      <w:proofErr w:type="spellStart"/>
-      <w:r>
-        <w:rPr>
-          <w:rFonts w:ascii="Calibri" w:hAnsi="Calibri" w:cs="Calibri"/>
-          <w:lang w:val="es-MX"/>
-        </w:rPr>
-        <w:t>np.random.randint</w:t>
-      </w:r>
-      <w:proofErr w:type="spellEnd"/>
-      <w:r>
-        <w:rPr>
-          <w:rFonts w:ascii="Calibri" w:hAnsi="Calibri" w:cs="Calibri"/>
-          <w:lang w:val="es-MX"/>
-        </w:rPr>
-        <w:t>(1, 6, 100),</w:t>
-      </w:r>
-    </w:p>
-    <w:p>
-      <w:pPr>
-        <w:spacing w:before="0"/>
-        <w:rPr>
-          <w:rFonts w:ascii="Calibri" w:hAnsi="Calibri" w:cs="Calibri"/>
-          <w:lang w:val="es-MX"/>
-        </w:rPr>
-      </w:pPr>
-      <w:r>
-        <w:rPr>
-          <w:rFonts w:ascii="Calibri" w:hAnsi="Calibri" w:cs="Calibri"/>
-          <w:lang w:val="es-MX"/>
-        </w:rPr>
-        <w:t xml:space="preserve">    'baños': </w:t>
-      </w:r>
-      <w:proofErr w:type="spellStart"/>
-      <w:r>
-        <w:rPr>
-          <w:rFonts w:ascii="Calibri" w:hAnsi="Calibri" w:cs="Calibri"/>
-          <w:lang w:val="es-MX"/>
-        </w:rPr>
-        <w:t>np.random.randint</w:t>
-      </w:r>
-      <w:proofErr w:type="spellEnd"/>
-      <w:r>
-        <w:rPr>
-          <w:rFonts w:ascii="Calibri" w:hAnsi="Calibri" w:cs="Calibri"/>
-          <w:lang w:val="es-MX"/>
-        </w:rPr>
-        <w:t>(1, 4, 100),</w:t>
-      </w:r>
-    </w:p>
-    <w:p>
-      <w:pPr>
-        <w:spacing w:before="0"/>
-        <w:rPr>
-          <w:rFonts w:ascii="Calibri" w:hAnsi="Calibri" w:cs="Calibri"/>
-        </w:rPr>
-      </w:pPr>
-      <w:r>
-        <w:rPr>
-          <w:rFonts w:ascii="Calibri" w:hAnsi="Calibri" w:cs="Calibri"/>
-          <w:lang w:val="es-MX"/>
-        </w:rPr>
-        <w:t xml:space="preserve">    </w:t>
-      </w:r>
-      <w:r>
-        <w:rPr>
-          <w:rFonts w:ascii="Calibri" w:hAnsi="Calibri" w:cs="Calibri"/>
-        </w:rPr>
-        <w:t>'ascensor': np.random.choice([True, False], 100),</w:t>
-      </w:r>
-    </w:p>
-    <w:p>
-      <w:pPr>
-        <w:spacing w:before="0"/>
-        <w:rPr>
-          <w:rFonts w:ascii="Calibri" w:hAnsi="Calibri" w:cs="Calibri"/>
-        </w:rPr>
-      </w:pPr>
-      <w:r>
-        <w:rPr>
-          <w:rFonts w:ascii="Calibri" w:hAnsi="Calibri" w:cs="Calibri"/>
-        </w:rPr>
-        <w:t xml:space="preserve">    'garaje': np.random.choice([True, False], 100),</w:t>
-      </w:r>
-    </w:p>
-    <w:p>
-      <w:pPr>
-        <w:spacing w:before="0"/>
-        <w:rPr>
-          <w:rFonts w:ascii="Calibri" w:hAnsi="Calibri" w:cs="Calibri"/>
-        </w:rPr>
-      </w:pPr>
-      <w:r>
-        <w:rPr>
-          <w:rFonts w:ascii="Calibri" w:hAnsi="Calibri" w:cs="Calibri"/>
-        </w:rPr>
-        <w:t xml:space="preserve">    'energia_renovable': np.random.choice([True, False], 100),</w:t>
-      </w:r>
-    </w:p>
-    <w:p>
-      <w:pPr>
-        <w:spacing w:before="0"/>
-        <w:rPr>
-          <w:rFonts w:ascii="Calibri" w:hAnsi="Calibri" w:cs="Calibri"/>
-        </w:rPr>
-      </w:pPr>
-      <w:r>
-        <w:rPr>
-          <w:rFonts w:ascii="Calibri" w:hAnsi="Calibri" w:cs="Calibri"/>
-        </w:rPr>
-        <w:t xml:space="preserve">    'precio': np.random.randint(50000, 300000, 100),</w:t>
-      </w:r>
-    </w:p>
-    <w:p>
-      <w:pPr>
-        <w:spacing w:before="0"/>
-        <w:rPr>
-          <w:rFonts w:ascii="Calibri" w:hAnsi="Calibri" w:cs="Calibri"/>
-        </w:rPr>
-      </w:pPr>
-      <w:r>
-        <w:rPr>
-          <w:rFonts w:ascii="Calibri" w:hAnsi="Calibri" w:cs="Calibri"/>
-        </w:rPr>
-        <w:t xml:space="preserve">    'metros': np.random.randint(50, 200, 100)</w:t>
-      </w:r>
-    </w:p>
-    <w:p>
-      <w:pPr>
-        <w:spacing w:before="0"/>
-        <w:rPr>
-          <w:rFonts w:ascii="Calibri" w:hAnsi="Calibri" w:cs="Calibri"/>
-          <w:lang w:val="es-MX"/>
-        </w:rPr>
-      </w:pPr>
-      <w:r>
-        <w:rPr>
-          <w:rFonts w:ascii="Calibri" w:hAnsi="Calibri" w:cs="Calibri"/>
-          <w:lang w:val="es-MX"/>
-        </w:rPr>
-        <w:t>})</w:t>
-      </w:r>
-    </w:p>
-    <w:p>
-      <w:pPr>
-        <w:spacing w:before="0"/>
-        <w:rPr>
-          <w:rFonts w:ascii="Calibri" w:hAnsi="Calibri" w:cs="Calibri"/>
-          <w:lang w:val="es-MX"/>
-        </w:rPr>
-      </w:pPr>
-    </w:p>
-    <w:p>
-      <w:pPr>
-        <w:spacing w:before="0"/>
-        <w:rPr>
-          <w:rFonts w:ascii="Calibri" w:hAnsi="Calibri" w:cs="Calibri"/>
-          <w:lang w:val="es-MX"/>
-        </w:rPr>
-      </w:pPr>
-      <w:r>
-        <w:rPr>
-          <w:rFonts w:ascii="Calibri" w:hAnsi="Calibri" w:cs="Calibri"/>
-          <w:lang w:val="es-MX"/>
-        </w:rPr>
-        <w:t># Gráfico de dispersión con color por rangos de precio</w:t>
-      </w:r>
-    </w:p>
-    <w:p>
-      <w:pPr>
-        <w:spacing w:before="0"/>
-        <w:rPr>
-          <w:rFonts w:ascii="Calibri" w:hAnsi="Calibri" w:cs="Calibri"/>
-        </w:rPr>
-      </w:pPr>
-      <w:r>
-        <w:rPr>
-          <w:rFonts w:ascii="Calibri" w:hAnsi="Calibri" w:cs="Calibri"/>
-        </w:rPr>
-        <w:t>df['color_precio'] = pd.cut(df['precio'],</w:t>
-      </w:r>
-    </w:p>
-    <w:p>
-      <w:pPr>
-        <w:spacing w:before="0"/>
-        <w:rPr>
-          <w:rFonts w:ascii="Calibri" w:hAnsi="Calibri" w:cs="Calibri"/>
-        </w:rPr>
-      </w:pPr>
-      <w:r>
-        <w:rPr>
-          <w:rFonts w:ascii="Calibri" w:hAnsi="Calibri" w:cs="Calibri"/>
-        </w:rPr>
-        <w:t xml:space="preserve">                            bins=[0, 50000, 100000, 150000, 200000, 300000],</w:t>
-      </w:r>
-    </w:p>
-    <w:p>
-      <w:pPr>
-        <w:spacing w:before="0"/>
-        <w:rPr>
-          <w:rFonts w:ascii="Calibri" w:hAnsi="Calibri" w:cs="Calibri"/>
-        </w:rPr>
-      </w:pPr>
-      <w:r>
-        <w:rPr>
-          <w:rFonts w:ascii="Calibri" w:hAnsi="Calibri" w:cs="Calibri"/>
-        </w:rPr>
-        <w:t xml:space="preserve">                            labels=["</w:t>
-      </w:r>
-      <w:r>
-        <w:rPr>
-          <w:rFonts w:ascii="Segoe UI Emoji" w:hAnsi="Segoe UI Emoji" w:cs="Segoe UI Emoji"/>
-          <w:lang w:val="es-MX"/>
-        </w:rPr>
-        <w:t>🟩</w:t>
-      </w:r>
-      <w:r>
-        <w:rPr>
-          <w:rFonts w:ascii="Calibri" w:hAnsi="Calibri" w:cs="Calibri"/>
-        </w:rPr>
-        <w:t xml:space="preserve"> &lt;=50k", "</w:t>
-      </w:r>
-      <w:r>
-        <w:rPr>
-          <w:rFonts w:ascii="Segoe UI Emoji" w:hAnsi="Segoe UI Emoji" w:cs="Segoe UI Emoji"/>
-          <w:lang w:val="es-MX"/>
-        </w:rPr>
-        <w:t>🟨</w:t>
-      </w:r>
-      <w:r>
-        <w:rPr>
-          <w:rFonts w:ascii="Calibri" w:hAnsi="Calibri" w:cs="Calibri"/>
-        </w:rPr>
-        <w:t xml:space="preserve"> &lt;=100k", "</w:t>
-      </w:r>
-      <w:r>
-        <w:rPr>
-          <w:rFonts w:ascii="Segoe UI Emoji" w:hAnsi="Segoe UI Emoji" w:cs="Segoe UI Emoji"/>
-          <w:lang w:val="es-MX"/>
-        </w:rPr>
-        <w:t>🟧</w:t>
-      </w:r>
-      <w:r>
-        <w:rPr>
-          <w:rFonts w:ascii="Calibri" w:hAnsi="Calibri" w:cs="Calibri"/>
-        </w:rPr>
-        <w:t xml:space="preserve"> &lt;=150k", "</w:t>
-      </w:r>
-      <w:r>
-        <w:rPr>
-          <w:rFonts w:ascii="Segoe UI Emoji" w:hAnsi="Segoe UI Emoji" w:cs="Segoe UI Emoji"/>
-          <w:lang w:val="es-MX"/>
-        </w:rPr>
-        <w:t>🟥</w:t>
-      </w:r>
-      <w:r>
-        <w:rPr>
-          <w:rFonts w:ascii="Calibri" w:hAnsi="Calibri" w:cs="Calibri"/>
-        </w:rPr>
-        <w:t xml:space="preserve"> &lt;=200k", "</w:t>
-      </w:r>
-      <w:r>
-        <w:rPr>
-          <w:rFonts w:ascii="Segoe UI Emoji" w:hAnsi="Segoe UI Emoji" w:cs="Segoe UI Emoji"/>
-          <w:lang w:val="es-MX"/>
-        </w:rPr>
-        <w:t>🟪</w:t>
-      </w:r>
-      <w:r>
-        <w:rPr>
-          <w:rFonts w:ascii="Calibri" w:hAnsi="Calibri" w:cs="Calibri"/>
-        </w:rPr>
-        <w:t xml:space="preserve"> &gt;200k"])</w:t>
-      </w:r>
-    </w:p>
-    <w:p>
-      <w:pPr>
-        <w:spacing w:before="0"/>
-        <w:rPr>
-          <w:rFonts w:ascii="Calibri" w:hAnsi="Calibri" w:cs="Calibri"/>
-        </w:rPr>
-      </w:pPr>
-    </w:p>
-    <w:p>
-      <w:pPr>
-        <w:spacing w:before="0"/>
-        <w:rPr>
-          <w:rFonts w:ascii="Calibri" w:hAnsi="Calibri" w:cs="Calibri"/>
-          <w:lang w:val="es-MX"/>
-        </w:rPr>
-      </w:pPr>
-      <w:proofErr w:type="spellStart"/>
-      <w:r>
-        <w:rPr>
-          <w:rFonts w:ascii="Calibri" w:hAnsi="Calibri" w:cs="Calibri"/>
-          <w:lang w:val="es-MX"/>
-        </w:rPr>
-        <w:t>fig_dispersion</w:t>
-      </w:r>
-      <w:proofErr w:type="spellEnd"/>
-      <w:r>
-        <w:rPr>
-          <w:rFonts w:ascii="Calibri" w:hAnsi="Calibri" w:cs="Calibri"/>
-          <w:lang w:val="es-MX"/>
-        </w:rPr>
-        <w:t xml:space="preserve"> = </w:t>
-      </w:r>
-      <w:proofErr w:type="spellStart"/>
-      <w:r>
-        <w:rPr>
-          <w:rFonts w:ascii="Calibri" w:hAnsi="Calibri" w:cs="Calibri"/>
-          <w:lang w:val="es-MX"/>
-        </w:rPr>
-        <w:t>px.scatter</w:t>
-      </w:r>
-      <w:proofErr w:type="spellEnd"/>
-      <w:r>
-        <w:rPr>
-          <w:rFonts w:ascii="Calibri" w:hAnsi="Calibri" w:cs="Calibri"/>
-          <w:lang w:val="es-MX"/>
-        </w:rPr>
-        <w:t>(</w:t>
+        <w:t>['baños'] == baños) &amp;</w:t>
+      </w:r>
+    </w:p>
+    <w:p>
+      <w:pPr>
+        <w:spacing w:before="0"/>
+        <w:rPr>
+          <w:rFonts w:ascii="Calibri" w:hAnsi="Calibri" w:cs="Calibri"/>
+          <w:lang w:val="es-MX"/>
+        </w:rPr>
+      </w:pPr>
+      <w:r>
+        <w:rPr>
+          <w:rFonts w:ascii="Calibri" w:hAnsi="Calibri" w:cs="Calibri"/>
+          <w:lang w:val="es-MX"/>
+        </w:rPr>
+        <w:t xml:space="preserve">        (</w:t>
       </w:r>
       <w:proofErr w:type="spellStart"/>
       <w:r>
@@ -3275,212 +4100,23 @@
           <w:rFonts w:ascii="Calibri" w:hAnsi="Calibri" w:cs="Calibri"/>
           <w:lang w:val="es-MX"/>
         </w:rPr>
-        <w:t>, x="metros", y="precio", color="</w:t>
-      </w:r>
-      <w:proofErr w:type="spellStart"/>
-      <w:r>
-        <w:rPr>
-          <w:rFonts w:ascii="Calibri" w:hAnsi="Calibri" w:cs="Calibri"/>
-          <w:lang w:val="es-MX"/>
-        </w:rPr>
-        <w:t>color_precio</w:t>
-      </w:r>
-      <w:proofErr w:type="spellEnd"/>
-      <w:r>
-        <w:rPr>
-          <w:rFonts w:ascii="Calibri" w:hAnsi="Calibri" w:cs="Calibri"/>
-          <w:lang w:val="es-MX"/>
-        </w:rPr>
-        <w:t>",</w:t>
-      </w:r>
-    </w:p>
-    <w:p>
-      <w:pPr>
-        <w:spacing w:before="0"/>
-        <w:rPr>
-          <w:rFonts w:ascii="Calibri" w:hAnsi="Calibri" w:cs="Calibri"/>
-          <w:lang w:val="es-MX"/>
-        </w:rPr>
-      </w:pPr>
-      <w:r>
-        <w:rPr>
-          <w:rFonts w:ascii="Calibri" w:hAnsi="Calibri" w:cs="Calibri"/>
-          <w:lang w:val="es-MX"/>
-        </w:rPr>
-        <w:t xml:space="preserve">                            </w:t>
-      </w:r>
-      <w:proofErr w:type="spellStart"/>
-      <w:r>
-        <w:rPr>
-          <w:rFonts w:ascii="Calibri" w:hAnsi="Calibri" w:cs="Calibri"/>
-          <w:lang w:val="es-MX"/>
-        </w:rPr>
-        <w:t>title</w:t>
-      </w:r>
-      <w:proofErr w:type="spellEnd"/>
-      <w:r>
-        <w:rPr>
-          <w:rFonts w:ascii="Calibri" w:hAnsi="Calibri" w:cs="Calibri"/>
-          <w:lang w:val="es-MX"/>
-        </w:rPr>
-        <w:t>="</w:t>
-      </w:r>
-      <w:r>
-        <w:rPr>
-          <w:rFonts w:ascii="Segoe UI Emoji" w:hAnsi="Segoe UI Emoji" w:cs="Segoe UI Emoji"/>
-          <w:lang w:val="es-MX"/>
-        </w:rPr>
-        <w:t>📈</w:t>
-      </w:r>
-      <w:r>
-        <w:rPr>
-          <w:rFonts w:ascii="Calibri" w:hAnsi="Calibri" w:cs="Calibri"/>
-          <w:lang w:val="es-MX"/>
-        </w:rPr>
-        <w:t xml:space="preserve"> Precio vs Tamaño (m²)", </w:t>
-      </w:r>
-      <w:proofErr w:type="spellStart"/>
-      <w:r>
-        <w:rPr>
-          <w:rFonts w:ascii="Calibri" w:hAnsi="Calibri" w:cs="Calibri"/>
-          <w:lang w:val="es-MX"/>
-        </w:rPr>
-        <w:t>labels</w:t>
-      </w:r>
-      <w:proofErr w:type="spellEnd"/>
-      <w:r>
-        <w:rPr>
-          <w:rFonts w:ascii="Calibri" w:hAnsi="Calibri" w:cs="Calibri"/>
-          <w:lang w:val="es-MX"/>
-        </w:rPr>
-        <w:t>={"metros": "Metros cuadrados", "precio": "Precio (€)"})</w:t>
-      </w:r>
-    </w:p>
-    <w:p>
-      <w:pPr>
-        <w:spacing w:before="0"/>
-        <w:rPr>
-          <w:rFonts w:ascii="Calibri" w:hAnsi="Calibri" w:cs="Calibri"/>
-        </w:rPr>
-      </w:pPr>
-      <w:r>
-        <w:rPr>
-          <w:rFonts w:ascii="Calibri" w:hAnsi="Calibri" w:cs="Calibri"/>
-        </w:rPr>
-        <w:t>st.plotly_chart(fig_dispersion)</w:t>
-      </w:r>
-    </w:p>
-    <w:p>
-      <w:pPr>
-        <w:spacing w:before="0"/>
-        <w:rPr>
-          <w:rFonts w:ascii="Calibri" w:hAnsi="Calibri" w:cs="Calibri"/>
-        </w:rPr>
-      </w:pPr>
-    </w:p>
-    <w:p>
-      <w:pPr>
-        <w:spacing w:before="0"/>
-        <w:rPr>
-          <w:rFonts w:ascii="Calibri" w:hAnsi="Calibri" w:cs="Calibri"/>
-          <w:lang w:val="es-MX"/>
-        </w:rPr>
-      </w:pPr>
-      <w:r>
-        <w:rPr>
-          <w:rFonts w:ascii="Calibri" w:hAnsi="Calibri" w:cs="Calibri"/>
-          <w:lang w:val="es-MX"/>
-        </w:rPr>
-        <w:t># Botón para mostrar histograma</w:t>
-      </w:r>
-    </w:p>
-    <w:p>
-      <w:pPr>
-        <w:spacing w:before="0"/>
-        <w:rPr>
-          <w:rFonts w:ascii="Calibri" w:hAnsi="Calibri" w:cs="Calibri"/>
-          <w:lang w:val="es-MX"/>
-        </w:rPr>
-      </w:pPr>
-      <w:proofErr w:type="spellStart"/>
-      <w:r>
-        <w:rPr>
-          <w:rFonts w:ascii="Calibri" w:hAnsi="Calibri" w:cs="Calibri"/>
-          <w:lang w:val="es-MX"/>
-        </w:rPr>
-        <w:t>if</w:t>
-      </w:r>
-      <w:proofErr w:type="spellEnd"/>
-      <w:r>
-        <w:rPr>
-          <w:rFonts w:ascii="Calibri" w:hAnsi="Calibri" w:cs="Calibri"/>
-          <w:lang w:val="es-MX"/>
-        </w:rPr>
-        <w:t xml:space="preserve"> </w:t>
-      </w:r>
-      <w:proofErr w:type="spellStart"/>
-      <w:r>
-        <w:rPr>
-          <w:rFonts w:ascii="Calibri" w:hAnsi="Calibri" w:cs="Calibri"/>
-          <w:lang w:val="es-MX"/>
-        </w:rPr>
-        <w:t>st.button</w:t>
-      </w:r>
-      <w:proofErr w:type="spellEnd"/>
-      <w:r>
-        <w:rPr>
-          <w:rFonts w:ascii="Calibri" w:hAnsi="Calibri" w:cs="Calibri"/>
-          <w:lang w:val="es-MX"/>
-        </w:rPr>
-        <w:t>("Mostrar histograma de precios"):</w:t>
-      </w:r>
-    </w:p>
-    <w:p>
-      <w:pPr>
-        <w:spacing w:before="0"/>
-        <w:rPr>
-          <w:rFonts w:ascii="Calibri" w:hAnsi="Calibri" w:cs="Calibri"/>
-          <w:lang w:val="es-MX"/>
-        </w:rPr>
-      </w:pPr>
-      <w:r>
-        <w:rPr>
-          <w:rFonts w:ascii="Calibri" w:hAnsi="Calibri" w:cs="Calibri"/>
-          <w:lang w:val="es-MX"/>
-        </w:rPr>
-        <w:t xml:space="preserve">    </w:t>
-      </w:r>
-      <w:proofErr w:type="spellStart"/>
-      <w:r>
-        <w:rPr>
-          <w:rFonts w:ascii="Calibri" w:hAnsi="Calibri" w:cs="Calibri"/>
-          <w:lang w:val="es-MX"/>
-        </w:rPr>
-        <w:t>fig_hist</w:t>
-      </w:r>
-      <w:proofErr w:type="spellEnd"/>
-      <w:r>
-        <w:rPr>
-          <w:rFonts w:ascii="Calibri" w:hAnsi="Calibri" w:cs="Calibri"/>
-          <w:lang w:val="es-MX"/>
-        </w:rPr>
-        <w:t xml:space="preserve"> = </w:t>
-      </w:r>
-      <w:proofErr w:type="spellStart"/>
-      <w:r>
-        <w:rPr>
-          <w:rFonts w:ascii="Calibri" w:hAnsi="Calibri" w:cs="Calibri"/>
-          <w:lang w:val="es-MX"/>
-        </w:rPr>
-        <w:t>px.histogram</w:t>
-      </w:r>
-      <w:proofErr w:type="spellEnd"/>
-      <w:r>
-        <w:rPr>
-          <w:rFonts w:ascii="Calibri" w:hAnsi="Calibri" w:cs="Calibri"/>
-          <w:lang w:val="es-MX"/>
-        </w:rPr>
-        <w:t>(</w:t>
+        <w:t>['ascensor'] == ascensor) &amp;</w:t>
+      </w:r>
+    </w:p>
+    <w:p>
+      <w:pPr>
+        <w:spacing w:before="0"/>
+        <w:rPr>
+          <w:rFonts w:ascii="Calibri" w:hAnsi="Calibri" w:cs="Calibri"/>
+          <w:lang w:val="es-MX"/>
+        </w:rPr>
+      </w:pPr>
+      <w:r>
+        <w:rPr>
+          <w:rFonts w:ascii="Calibri" w:hAnsi="Calibri" w:cs="Calibri"/>
+          <w:lang w:val="es-MX"/>
+        </w:rPr>
+        <w:t xml:space="preserve">        (</w:t>
       </w:r>
       <w:proofErr w:type="spellStart"/>
       <w:r>
@@ -3496,314 +4132,6 @@
           <w:rFonts w:ascii="Calibri" w:hAnsi="Calibri" w:cs="Calibri"/>
           <w:lang w:val="es-MX"/>
         </w:rPr>
-        <w:t xml:space="preserve">, x="precio", </w:t>
-      </w:r>
-      <w:proofErr w:type="spellStart"/>
-      <w:r>
-        <w:rPr>
-          <w:rFonts w:ascii="Calibri" w:hAnsi="Calibri" w:cs="Calibri"/>
-          <w:lang w:val="es-MX"/>
-        </w:rPr>
-        <w:t>nbins</w:t>
-      </w:r>
-      <w:proofErr w:type="spellEnd"/>
-      <w:r>
-        <w:rPr>
-          <w:rFonts w:ascii="Calibri" w:hAnsi="Calibri" w:cs="Calibri"/>
-          <w:lang w:val="es-MX"/>
-        </w:rPr>
-        <w:t xml:space="preserve">=30, </w:t>
-      </w:r>
-      <w:proofErr w:type="spellStart"/>
-      <w:r>
-        <w:rPr>
-          <w:rFonts w:ascii="Calibri" w:hAnsi="Calibri" w:cs="Calibri"/>
-          <w:lang w:val="es-MX"/>
-        </w:rPr>
-        <w:t>title</w:t>
-      </w:r>
-      <w:proofErr w:type="spellEnd"/>
-      <w:r>
-        <w:rPr>
-          <w:rFonts w:ascii="Calibri" w:hAnsi="Calibri" w:cs="Calibri"/>
-          <w:lang w:val="es-MX"/>
-        </w:rPr>
-        <w:t>="</w:t>
-      </w:r>
-      <w:r>
-        <w:rPr>
-          <w:rFonts w:ascii="Segoe UI Emoji" w:hAnsi="Segoe UI Emoji" w:cs="Segoe UI Emoji"/>
-          <w:lang w:val="es-MX"/>
-        </w:rPr>
-        <w:t>📊</w:t>
-      </w:r>
-      <w:r>
-        <w:rPr>
-          <w:rFonts w:ascii="Calibri" w:hAnsi="Calibri" w:cs="Calibri"/>
-          <w:lang w:val="es-MX"/>
-        </w:rPr>
-        <w:t xml:space="preserve"> Distribución de precios")</w:t>
-      </w:r>
-    </w:p>
-    <w:p>
-      <w:pPr>
-        <w:spacing w:before="0"/>
-        <w:rPr>
-          <w:rFonts w:ascii="Calibri" w:hAnsi="Calibri" w:cs="Calibri"/>
-          <w:lang w:val="es-MX"/>
-        </w:rPr>
-      </w:pPr>
-      <w:r>
-        <w:rPr>
-          <w:rFonts w:ascii="Calibri" w:hAnsi="Calibri" w:cs="Calibri"/>
-          <w:lang w:val="es-MX"/>
-        </w:rPr>
-        <w:t xml:space="preserve">    </w:t>
-      </w:r>
-      <w:proofErr w:type="spellStart"/>
-      <w:r>
-        <w:rPr>
-          <w:rFonts w:ascii="Calibri" w:hAnsi="Calibri" w:cs="Calibri"/>
-          <w:lang w:val="es-MX"/>
-        </w:rPr>
-        <w:t>st.write</w:t>
-      </w:r>
-      <w:proofErr w:type="spellEnd"/>
-      <w:r>
-        <w:rPr>
-          <w:rFonts w:ascii="Calibri" w:hAnsi="Calibri" w:cs="Calibri"/>
-          <w:lang w:val="es-MX"/>
-        </w:rPr>
-        <w:t>("Histograma de precios")</w:t>
-      </w:r>
-    </w:p>
-    <w:p>
-      <w:pPr>
-        <w:spacing w:before="0"/>
-        <w:rPr>
-          <w:rFonts w:ascii="Calibri" w:hAnsi="Calibri" w:cs="Calibri"/>
-        </w:rPr>
-      </w:pPr>
-      <w:r>
-        <w:rPr>
-          <w:rFonts w:ascii="Calibri" w:hAnsi="Calibri" w:cs="Calibri"/>
-          <w:lang w:val="es-MX"/>
-        </w:rPr>
-        <w:t xml:space="preserve">    </w:t>
-      </w:r>
-      <w:r>
-        <w:rPr>
-          <w:rFonts w:ascii="Calibri" w:hAnsi="Calibri" w:cs="Calibri"/>
-        </w:rPr>
-        <w:t>st.plotly_chart(fig_hist)</w:t>
-      </w:r>
-    </w:p>
-    <w:p>
-      <w:pPr>
-        <w:spacing w:before="0"/>
-        <w:rPr>
-          <w:rFonts w:ascii="Calibri" w:hAnsi="Calibri" w:cs="Calibri"/>
-        </w:rPr>
-      </w:pPr>
-    </w:p>
-    <w:p>
-      <w:pPr>
-        <w:spacing w:before="0"/>
-        <w:rPr>
-          <w:rFonts w:ascii="Calibri" w:hAnsi="Calibri" w:cs="Calibri"/>
-          <w:lang w:val="es-MX"/>
-        </w:rPr>
-      </w:pPr>
-      <w:r>
-        <w:rPr>
-          <w:rFonts w:ascii="Calibri" w:hAnsi="Calibri" w:cs="Calibri"/>
-          <w:lang w:val="es-MX"/>
-        </w:rPr>
-        <w:t># Botón para mostrar resultados filtrados</w:t>
-      </w:r>
-    </w:p>
-    <w:p>
-      <w:pPr>
-        <w:spacing w:before="0"/>
-        <w:rPr>
-          <w:rFonts w:ascii="Calibri" w:hAnsi="Calibri" w:cs="Calibri"/>
-          <w:lang w:val="es-MX"/>
-        </w:rPr>
-      </w:pPr>
-      <w:proofErr w:type="spellStart"/>
-      <w:r>
-        <w:rPr>
-          <w:rFonts w:ascii="Calibri" w:hAnsi="Calibri" w:cs="Calibri"/>
-          <w:lang w:val="es-MX"/>
-        </w:rPr>
-        <w:t>if</w:t>
-      </w:r>
-      <w:proofErr w:type="spellEnd"/>
-      <w:r>
-        <w:rPr>
-          <w:rFonts w:ascii="Calibri" w:hAnsi="Calibri" w:cs="Calibri"/>
-          <w:lang w:val="es-MX"/>
-        </w:rPr>
-        <w:t xml:space="preserve"> </w:t>
-      </w:r>
-      <w:proofErr w:type="spellStart"/>
-      <w:r>
-        <w:rPr>
-          <w:rFonts w:ascii="Calibri" w:hAnsi="Calibri" w:cs="Calibri"/>
-          <w:lang w:val="es-MX"/>
-        </w:rPr>
-        <w:t>st.button</w:t>
-      </w:r>
-      <w:proofErr w:type="spellEnd"/>
-      <w:r>
-        <w:rPr>
-          <w:rFonts w:ascii="Calibri" w:hAnsi="Calibri" w:cs="Calibri"/>
-          <w:lang w:val="es-MX"/>
-        </w:rPr>
-        <w:t>("Mostrar viviendas filtradas"):</w:t>
-      </w:r>
-    </w:p>
-    <w:p>
-      <w:pPr>
-        <w:spacing w:before="0"/>
-        <w:rPr>
-          <w:rFonts w:ascii="Calibri" w:hAnsi="Calibri" w:cs="Calibri"/>
-          <w:lang w:val="es-MX"/>
-        </w:rPr>
-      </w:pPr>
-      <w:r>
-        <w:rPr>
-          <w:rFonts w:ascii="Calibri" w:hAnsi="Calibri" w:cs="Calibri"/>
-          <w:lang w:val="es-MX"/>
-        </w:rPr>
-        <w:t xml:space="preserve">    filtro = (</w:t>
-      </w:r>
-    </w:p>
-    <w:p>
-      <w:pPr>
-        <w:spacing w:before="0"/>
-        <w:rPr>
-          <w:rFonts w:ascii="Calibri" w:hAnsi="Calibri" w:cs="Calibri"/>
-          <w:lang w:val="es-MX"/>
-        </w:rPr>
-      </w:pPr>
-      <w:r>
-        <w:rPr>
-          <w:rFonts w:ascii="Calibri" w:hAnsi="Calibri" w:cs="Calibri"/>
-          <w:lang w:val="es-MX"/>
-        </w:rPr>
-        <w:t xml:space="preserve">        (</w:t>
-      </w:r>
-      <w:proofErr w:type="spellStart"/>
-      <w:r>
-        <w:rPr>
-          <w:rFonts w:ascii="Calibri" w:hAnsi="Calibri" w:cs="Calibri"/>
-          <w:lang w:val="es-MX"/>
-        </w:rPr>
-        <w:t>df</w:t>
-      </w:r>
-      <w:proofErr w:type="spellEnd"/>
-      <w:r>
-        <w:rPr>
-          <w:rFonts w:ascii="Calibri" w:hAnsi="Calibri" w:cs="Calibri"/>
-          <w:lang w:val="es-MX"/>
-        </w:rPr>
-        <w:t>['habitaciones'] == habitaciones) &amp;</w:t>
-      </w:r>
-    </w:p>
-    <w:p>
-      <w:pPr>
-        <w:spacing w:before="0"/>
-        <w:rPr>
-          <w:rFonts w:ascii="Calibri" w:hAnsi="Calibri" w:cs="Calibri"/>
-          <w:lang w:val="es-MX"/>
-        </w:rPr>
-      </w:pPr>
-      <w:r>
-        <w:rPr>
-          <w:rFonts w:ascii="Calibri" w:hAnsi="Calibri" w:cs="Calibri"/>
-          <w:lang w:val="es-MX"/>
-        </w:rPr>
-        <w:t xml:space="preserve">        (</w:t>
-      </w:r>
-      <w:proofErr w:type="spellStart"/>
-      <w:r>
-        <w:rPr>
-          <w:rFonts w:ascii="Calibri" w:hAnsi="Calibri" w:cs="Calibri"/>
-          <w:lang w:val="es-MX"/>
-        </w:rPr>
-        <w:t>df</w:t>
-      </w:r>
-      <w:proofErr w:type="spellEnd"/>
-      <w:r>
-        <w:rPr>
-          <w:rFonts w:ascii="Calibri" w:hAnsi="Calibri" w:cs="Calibri"/>
-          <w:lang w:val="es-MX"/>
-        </w:rPr>
-        <w:t>['baños'] == baños) &amp;</w:t>
-      </w:r>
-    </w:p>
-    <w:p>
-      <w:pPr>
-        <w:spacing w:before="0"/>
-        <w:rPr>
-          <w:rFonts w:ascii="Calibri" w:hAnsi="Calibri" w:cs="Calibri"/>
-          <w:lang w:val="es-MX"/>
-        </w:rPr>
-      </w:pPr>
-      <w:r>
-        <w:rPr>
-          <w:rFonts w:ascii="Calibri" w:hAnsi="Calibri" w:cs="Calibri"/>
-          <w:lang w:val="es-MX"/>
-        </w:rPr>
-        <w:t xml:space="preserve">        (</w:t>
-      </w:r>
-      <w:proofErr w:type="spellStart"/>
-      <w:r>
-        <w:rPr>
-          <w:rFonts w:ascii="Calibri" w:hAnsi="Calibri" w:cs="Calibri"/>
-          <w:lang w:val="es-MX"/>
-        </w:rPr>
-        <w:t>df</w:t>
-      </w:r>
-      <w:proofErr w:type="spellEnd"/>
-      <w:r>
-        <w:rPr>
-          <w:rFonts w:ascii="Calibri" w:hAnsi="Calibri" w:cs="Calibri"/>
-          <w:lang w:val="es-MX"/>
-        </w:rPr>
-        <w:t>['ascensor'] == ascensor) &amp;</w:t>
-      </w:r>
-    </w:p>
-    <w:p>
-      <w:pPr>
-        <w:spacing w:before="0"/>
-        <w:rPr>
-          <w:rFonts w:ascii="Calibri" w:hAnsi="Calibri" w:cs="Calibri"/>
-          <w:lang w:val="es-MX"/>
-        </w:rPr>
-      </w:pPr>
-      <w:r>
-        <w:rPr>
-          <w:rFonts w:ascii="Calibri" w:hAnsi="Calibri" w:cs="Calibri"/>
-          <w:lang w:val="es-MX"/>
-        </w:rPr>
-        <w:t xml:space="preserve">        (</w:t>
-      </w:r>
-      <w:proofErr w:type="spellStart"/>
-      <w:r>
-        <w:rPr>
-          <w:rFonts w:ascii="Calibri" w:hAnsi="Calibri" w:cs="Calibri"/>
-          <w:lang w:val="es-MX"/>
-        </w:rPr>
-        <w:t>df</w:t>
-      </w:r>
-      <w:proofErr w:type="spellEnd"/>
-      <w:r>
-        <w:rPr>
-          <w:rFonts w:ascii="Calibri" w:hAnsi="Calibri" w:cs="Calibri"/>
-          <w:lang w:val="es-MX"/>
-        </w:rPr>
         <w:t>['garaje'] == garaje) &amp;</w:t>
       </w:r>
     </w:p>
@@ -3820,7 +4148,6 @@
           <w:rFonts w:ascii="Calibri" w:hAnsi="Calibri" w:cs="Calibri"/>
           <w:lang w:val="es-MX"/>
         </w:rPr>
-        <w:lastRenderedPageBreak/>
         <w:t xml:space="preserve">        (</w:t>
       </w:r>
       <w:proofErr w:type="spellStart"/>
